--- a/Retailer Panel.docx
+++ b/Retailer Panel.docx
@@ -1,6 +1,6 @@
 
 <file path=word/document.xml><?xml version="1.0" encoding="utf-8"?>
-<w:document xmlns:wpc="http://schemas.microsoft.com/office/word/2010/wordprocessingCanvas" xmlns:cx="http://schemas.microsoft.com/office/drawing/2014/chartex" xmlns:cx1="http://schemas.microsoft.com/office/drawing/2015/9/8/chartex" xmlns:cx2="http://schemas.microsoft.com/office/drawing/2015/10/21/chartex" xmlns:cx3="http://schemas.microsoft.com/office/drawing/2016/5/9/chartex" xmlns:cx4="http://schemas.microsoft.com/office/drawing/2016/5/10/chartex" xmlns:cx5="http://schemas.microsoft.com/office/drawing/2016/5/11/chartex" xmlns:cx6="http://schemas.microsoft.com/office/drawing/2016/5/12/chartex" xmlns:cx7="http://schemas.microsoft.com/office/drawing/2016/5/13/chartex" xmlns:cx8="http://schemas.microsoft.com/office/drawing/2016/5/14/chartex" xmlns:mc="http://schemas.openxmlformats.org/markup-compatibility/2006" xmlns:aink="http://schemas.microsoft.com/office/drawing/2016/ink" xmlns:am3d="http://schemas.microsoft.com/office/drawing/2017/model3d" xmlns:o="urn:schemas-microsoft-com:office:office" xmlns:r="http://schemas.openxmlformats.org/officeDocument/2006/relationships" xmlns:m="http://schemas.openxmlformats.org/officeDocument/2006/math" xmlns:v="urn:schemas-microsoft-com:vml" xmlns:wp14="http://schemas.microsoft.com/office/word/2010/wordprocessingDrawing" xmlns:wp="http://schemas.openxmlformats.org/drawingml/2006/wordprocessingDrawing" xmlns:w10="urn:schemas-microsoft-com:office:word" xmlns:w="http://schemas.openxmlformats.org/wordprocessingml/2006/main" xmlns:w14="http://schemas.microsoft.com/office/word/2010/wordml" xmlns:w15="http://schemas.microsoft.com/office/word/2012/wordml" xmlns:w16cex="http://schemas.microsoft.com/office/word/2018/wordml/cex" xmlns:w16cid="http://schemas.microsoft.com/office/word/2016/wordml/cid" xmlns:w16="http://schemas.microsoft.com/office/word/2018/wordml" xmlns:w16se="http://schemas.microsoft.com/office/word/2015/wordml/symex" xmlns:wpg="http://schemas.microsoft.com/office/word/2010/wordprocessingGroup" xmlns:wpi="http://schemas.microsoft.com/office/word/2010/wordprocessingInk" xmlns:wne="http://schemas.microsoft.com/office/word/2006/wordml" xmlns:wps="http://schemas.microsoft.com/office/word/2010/wordprocessingShape" mc:Ignorable="w14 w15 w16se w16cid w16 w16cex wp14">
+<w:document xmlns:wpc="http://schemas.microsoft.com/office/word/2010/wordprocessingCanvas" xmlns:cx="http://schemas.microsoft.com/office/drawing/2014/chartex" xmlns:cx1="http://schemas.microsoft.com/office/drawing/2015/9/8/chartex" xmlns:mc="http://schemas.openxmlformats.org/markup-compatibility/2006" xmlns:o="urn:schemas-microsoft-com:office:office" xmlns:r="http://schemas.openxmlformats.org/officeDocument/2006/relationships" xmlns:m="http://schemas.openxmlformats.org/officeDocument/2006/math" xmlns:v="urn:schemas-microsoft-com:vml" xmlns:wp14="http://schemas.microsoft.com/office/word/2010/wordprocessingDrawing" xmlns:wp="http://schemas.openxmlformats.org/drawingml/2006/wordprocessingDrawing" xmlns:w10="urn:schemas-microsoft-com:office:word" xmlns:w="http://schemas.openxmlformats.org/wordprocessingml/2006/main" xmlns:w14="http://schemas.microsoft.com/office/word/2010/wordml" xmlns:w15="http://schemas.microsoft.com/office/word/2012/wordml" xmlns:w16se="http://schemas.microsoft.com/office/word/2015/wordml/symex" xmlns:wpg="http://schemas.microsoft.com/office/word/2010/wordprocessingGroup" xmlns:wpi="http://schemas.microsoft.com/office/word/2010/wordprocessingInk" xmlns:wne="http://schemas.microsoft.com/office/word/2006/wordml" xmlns:wps="http://schemas.microsoft.com/office/word/2010/wordprocessingShape" mc:Ignorable="w14 w15 w16se wp14">
   <w:body>
     <w:p>
       <w:pPr>
@@ -58,6 +58,7 @@
         <w:rPr>
           <w:b/>
           <w:bCs/>
+          <w:color w:val="385623" w:themeColor="accent6" w:themeShade="80"/>
           <w:sz w:val="36"/>
           <w:szCs w:val="36"/>
         </w:rPr>
@@ -66,6 +67,7 @@
         <w:rPr>
           <w:b/>
           <w:bCs/>
+          <w:color w:val="385623" w:themeColor="accent6" w:themeShade="80"/>
           <w:sz w:val="36"/>
           <w:szCs w:val="36"/>
         </w:rPr>
@@ -77,6 +79,7 @@
         <w:rPr>
           <w:b/>
           <w:bCs/>
+          <w:color w:val="385623" w:themeColor="accent6" w:themeShade="80"/>
           <w:sz w:val="36"/>
           <w:szCs w:val="36"/>
         </w:rPr>
@@ -85,19 +88,11 @@
         <w:rPr>
           <w:b/>
           <w:bCs/>
+          <w:color w:val="385623" w:themeColor="accent6" w:themeShade="80"/>
           <w:sz w:val="36"/>
           <w:szCs w:val="36"/>
         </w:rPr>
-        <w:t>All photos</w:t>
-      </w:r>
-      <w:r>
-        <w:rPr>
-          <w:b/>
-          <w:bCs/>
-          <w:sz w:val="36"/>
-          <w:szCs w:val="36"/>
-        </w:rPr>
-        <w:t xml:space="preserve"> are not resized properly.</w:t>
+        <w:t>All photos are not resized properly.</w:t>
       </w:r>
     </w:p>
     <w:p>
@@ -126,6 +121,7 @@
           <w:noProof/>
           <w:sz w:val="36"/>
           <w:szCs w:val="36"/>
+          <w:lang w:val="en-US" w:eastAsia="en-US"/>
         </w:rPr>
         <w:drawing>
           <wp:inline distT="0" distB="0" distL="0" distR="0" wp14:anchorId="466C13D5" wp14:editId="444D23E2">
@@ -191,35 +187,34 @@
         <w:rPr>
           <w:b/>
           <w:bCs/>
+          <w:color w:val="385623" w:themeColor="accent6" w:themeShade="80"/>
         </w:rPr>
         <w:t>I have some products descriptions are all over the place, this should be fixed.</w:t>
       </w:r>
     </w:p>
     <w:p/>
     <w:p>
+      <w:pPr>
+        <w:rPr>
+          <w:color w:val="385623" w:themeColor="accent6" w:themeShade="80"/>
+        </w:rPr>
+      </w:pPr>
       <w:r>
         <w:rPr>
           <w:b/>
           <w:bCs/>
-        </w:rPr>
-        <w:t>Retailer</w:t>
-      </w:r>
-      <w:r>
-        <w:rPr>
-          <w:b/>
-          <w:bCs/>
-        </w:rPr>
-        <w:t xml:space="preserve"> Panel &gt; </w:t>
-      </w:r>
-      <w:r>
-        <w:rPr>
-          <w:b/>
-          <w:bCs/>
-        </w:rPr>
-        <w:t>Real Bride</w:t>
+          <w:color w:val="385623" w:themeColor="accent6" w:themeShade="80"/>
+        </w:rPr>
+        <w:t>Retailer Panel &gt; Real Bride</w:t>
       </w:r>
     </w:p>
-    <w:p/>
+    <w:p>
+      <w:pPr>
+        <w:rPr>
+          <w:color w:val="385623" w:themeColor="accent6" w:themeShade="80"/>
+        </w:rPr>
+      </w:pPr>
+    </w:p>
     <w:p>
       <w:pPr>
         <w:numPr>
@@ -228,16 +223,28 @@
         </w:numPr>
         <w:spacing w:line="276" w:lineRule="auto"/>
         <w:jc w:val="both"/>
-      </w:pPr>
-      <w:r>
+        <w:rPr>
+          <w:color w:val="385623" w:themeColor="accent6" w:themeShade="80"/>
+        </w:rPr>
+      </w:pPr>
+      <w:r>
+        <w:rPr>
+          <w:color w:val="385623" w:themeColor="accent6" w:themeShade="80"/>
+        </w:rPr>
         <w:t xml:space="preserve">Retailers should be able to upload the real bride photos (up to 10) + </w:t>
       </w:r>
       <w:proofErr w:type="spellStart"/>
       <w:r>
+        <w:rPr>
+          <w:color w:val="385623" w:themeColor="accent6" w:themeShade="80"/>
+        </w:rPr>
         <w:t>Youtube</w:t>
       </w:r>
       <w:proofErr w:type="spellEnd"/>
       <w:r>
+        <w:rPr>
+          <w:color w:val="385623" w:themeColor="accent6" w:themeShade="80"/>
+        </w:rPr>
         <w:t xml:space="preserve"> Video Links and admins should be able to approve them to publish on the page automatically</w:t>
       </w:r>
     </w:p>
@@ -249,14 +256,12 @@
           <w:numId w:val="15"/>
         </w:numPr>
         <w:rPr>
-          <w:color w:val="FF0000"/>
-          <w:highlight w:val="yellow"/>
-        </w:rPr>
-      </w:pPr>
-      <w:r>
-        <w:rPr>
-          <w:color w:val="FF0000"/>
-          <w:highlight w:val="yellow"/>
+          <w:color w:val="385623" w:themeColor="accent6" w:themeShade="80"/>
+        </w:rPr>
+      </w:pPr>
+      <w:r>
+        <w:rPr>
+          <w:color w:val="385623" w:themeColor="accent6" w:themeShade="80"/>
         </w:rPr>
         <w:t>I cannot upload a 2.4mb real bride image to the real bride section, please allow to upload images up to 3MB</w:t>
       </w:r>
@@ -267,12 +272,14 @@
         <w:rPr>
           <w:b/>
           <w:bCs/>
+          <w:color w:val="385623" w:themeColor="accent6" w:themeShade="80"/>
         </w:rPr>
       </w:pPr>
       <w:r>
         <w:rPr>
           <w:b/>
           <w:bCs/>
+          <w:color w:val="385623" w:themeColor="accent6" w:themeShade="80"/>
         </w:rPr>
         <w:t>Retailer Panel &gt; Cart</w:t>
       </w:r>
@@ -280,35 +287,57 @@
     <w:p/>
     <w:p/>
     <w:p>
-      <w:r>
+      <w:pPr>
+        <w:rPr>
+          <w:color w:val="385623" w:themeColor="accent6" w:themeShade="80"/>
+        </w:rPr>
+      </w:pPr>
+      <w:r>
+        <w:rPr>
+          <w:color w:val="385623" w:themeColor="accent6" w:themeShade="80"/>
+        </w:rPr>
         <w:t xml:space="preserve">On order confirmation page and pdf created the quantity is not written. This should include the quantity as well. </w:t>
       </w:r>
     </w:p>
     <w:p>
+      <w:pPr>
+        <w:rPr>
+          <w:color w:val="385623" w:themeColor="accent6" w:themeShade="80"/>
+        </w:rPr>
+      </w:pPr>
       <w:r>
         <w:tab/>
       </w:r>
       <w:r>
         <w:rPr>
-          <w:color w:val="FF0000"/>
-          <w:highlight w:val="yellow"/>
+          <w:color w:val="385623" w:themeColor="accent6" w:themeShade="80"/>
         </w:rPr>
         <w:t>Total Amount is not there yet.</w:t>
       </w:r>
     </w:p>
     <w:p>
-      <w:r>
+      <w:pPr>
+        <w:rPr>
+          <w:color w:val="385623" w:themeColor="accent6" w:themeShade="80"/>
+        </w:rPr>
+      </w:pPr>
+      <w:r>
+        <w:rPr>
+          <w:color w:val="385623" w:themeColor="accent6" w:themeShade="80"/>
+        </w:rPr>
         <w:t xml:space="preserve">On order confirmation page and pdf created the total price is not written. This should include the total price as well. </w:t>
       </w:r>
     </w:p>
     <w:p>
       <w:pPr>
         <w:ind w:firstLine="720"/>
-      </w:pPr>
-      <w:r>
-        <w:rPr>
-          <w:color w:val="FF0000"/>
-          <w:highlight w:val="yellow"/>
+        <w:rPr>
+          <w:color w:val="385623" w:themeColor="accent6" w:themeShade="80"/>
+        </w:rPr>
+      </w:pPr>
+      <w:r>
+        <w:rPr>
+          <w:color w:val="385623" w:themeColor="accent6" w:themeShade="80"/>
         </w:rPr>
         <w:t>Total Amount is not there yet.</w:t>
       </w:r>
@@ -319,52 +348,30 @@
         <w:rPr>
           <w:b/>
           <w:bCs/>
+          <w:color w:val="385623" w:themeColor="accent6" w:themeShade="80"/>
         </w:rPr>
       </w:pPr>
       <w:r>
         <w:rPr>
           <w:b/>
           <w:bCs/>
-        </w:rPr>
-        <w:t>Retailer</w:t>
+          <w:color w:val="385623" w:themeColor="accent6" w:themeShade="80"/>
+        </w:rPr>
+        <w:t xml:space="preserve">Retailer Panel &gt; Reports </w:t>
+      </w:r>
+      <w:r>
+        <w:rPr>
+          <w:color w:val="385623" w:themeColor="accent6" w:themeShade="80"/>
+        </w:rPr>
+        <w:t>should be</w:t>
       </w:r>
       <w:r>
         <w:rPr>
           <w:b/>
           <w:bCs/>
-        </w:rPr>
-        <w:t xml:space="preserve"> Panel &gt; </w:t>
-      </w:r>
-      <w:r>
-        <w:rPr>
-          <w:b/>
-          <w:bCs/>
-        </w:rPr>
-        <w:t xml:space="preserve">Reports </w:t>
-      </w:r>
-      <w:r>
-        <w:t>should be</w:t>
-      </w:r>
-      <w:r>
-        <w:rPr>
-          <w:b/>
-          <w:bCs/>
-        </w:rPr>
-        <w:t xml:space="preserve"> Retailer</w:t>
-      </w:r>
-      <w:r>
-        <w:rPr>
-          <w:b/>
-          <w:bCs/>
-        </w:rPr>
-        <w:t xml:space="preserve"> Panel &gt; </w:t>
-      </w:r>
-      <w:r>
-        <w:rPr>
-          <w:b/>
-          <w:bCs/>
-        </w:rPr>
-        <w:t>Orders</w:t>
+          <w:color w:val="385623" w:themeColor="accent6" w:themeShade="80"/>
+        </w:rPr>
+        <w:t xml:space="preserve"> Retailer Panel &gt; Orders</w:t>
       </w:r>
     </w:p>
     <w:p/>
@@ -394,26 +401,28 @@
     </w:p>
     <w:p/>
     <w:p>
-      <w:r>
-        <w:t xml:space="preserve">When there is a cancellation request, it should come to admin panel as cancellation requests and if admin approves, orders get cancelled. If customer paid already, they </w:t>
-      </w:r>
-      <w:proofErr w:type="gramStart"/>
-      <w:r>
-        <w:t>can</w:t>
-      </w:r>
-      <w:proofErr w:type="gramEnd"/>
-      <w:r>
-        <w:t xml:space="preserve"> have it as credit on their panel. </w:t>
+      <w:pPr>
+        <w:rPr>
+          <w:color w:val="385623" w:themeColor="accent6" w:themeShade="80"/>
+        </w:rPr>
+      </w:pPr>
+      <w:r>
+        <w:rPr>
+          <w:color w:val="385623" w:themeColor="accent6" w:themeShade="80"/>
+        </w:rPr>
+        <w:t xml:space="preserve">When there is a cancellation request, it should come to admin panel as cancellation requests and if admin approves, orders get cancelled. If customer paid already, they can have it as credit on their panel. </w:t>
       </w:r>
     </w:p>
     <w:p>
       <w:pPr>
         <w:ind w:firstLine="720"/>
-      </w:pPr>
-      <w:r>
-        <w:rPr>
-          <w:color w:val="FF0000"/>
-          <w:highlight w:val="yellow"/>
+        <w:rPr>
+          <w:color w:val="385623" w:themeColor="accent6" w:themeShade="80"/>
+        </w:rPr>
+      </w:pPr>
+      <w:r>
+        <w:rPr>
+          <w:color w:val="385623" w:themeColor="accent6" w:themeShade="80"/>
         </w:rPr>
         <w:t xml:space="preserve">I have sent a cancellation request for an order from the retailer </w:t>
       </w:r>
@@ -421,55 +430,61 @@
         <w:r>
           <w:rPr>
             <w:rStyle w:val="Hyperlink"/>
-            <w:highlight w:val="yellow"/>
+            <w:color w:val="385623" w:themeColor="accent6" w:themeShade="80"/>
           </w:rPr>
           <w:t>muhammadmoeez64@gmail.com</w:t>
         </w:r>
       </w:hyperlink>
       <w:r>
         <w:rPr>
-          <w:color w:val="FF0000"/>
-          <w:highlight w:val="yellow"/>
-        </w:rPr>
-        <w:t xml:space="preserve"> but I haven’t received any notifications about this on my admin panel. I haven’t </w:t>
-      </w:r>
-      <w:proofErr w:type="gramStart"/>
-      <w:r>
-        <w:rPr>
-          <w:color w:val="FF0000"/>
-          <w:highlight w:val="yellow"/>
-        </w:rPr>
-        <w:t>request</w:t>
-      </w:r>
-      <w:proofErr w:type="gramEnd"/>
-      <w:r>
-        <w:rPr>
-          <w:color w:val="FF0000"/>
-          <w:highlight w:val="yellow"/>
-        </w:rPr>
-        <w:t xml:space="preserve"> an email as well.</w:t>
+          <w:color w:val="385623" w:themeColor="accent6" w:themeShade="80"/>
+        </w:rPr>
+        <w:t xml:space="preserve"> but I haven’t received any notifications about this on my admin panel. I haven’t request an email as well.</w:t>
+      </w:r>
+    </w:p>
+    <w:p>
+      <w:pPr>
+        <w:rPr>
+          <w:color w:val="385623" w:themeColor="accent6" w:themeShade="80"/>
+        </w:rPr>
+      </w:pPr>
+    </w:p>
+    <w:p>
+      <w:pPr>
+        <w:rPr>
+          <w:color w:val="385623" w:themeColor="accent6" w:themeShade="80"/>
+        </w:rPr>
+      </w:pPr>
+      <w:r>
+        <w:rPr>
+          <w:color w:val="385623" w:themeColor="accent6" w:themeShade="80"/>
+        </w:rPr>
+        <w:t>Admin must be notified about the cancellation requests.</w:t>
       </w:r>
     </w:p>
     <w:p/>
     <w:p>
-      <w:r>
-        <w:rPr>
-          <w:highlight w:val="yellow"/>
-        </w:rPr>
-        <w:t>Admin must be notified about the cancellation requests.</w:t>
-      </w:r>
-    </w:p>
-    <w:p/>
-    <w:p>
-      <w:r>
+      <w:pPr>
+        <w:rPr>
+          <w:color w:val="385623" w:themeColor="accent6" w:themeShade="80"/>
+        </w:rPr>
+      </w:pPr>
+      <w:r>
+        <w:rPr>
+          <w:color w:val="385623" w:themeColor="accent6" w:themeShade="80"/>
+        </w:rPr>
         <w:t xml:space="preserve">On checkout, if a retailer has credit on their account, they should be able to pay with credit, and if credit amount is less </w:t>
       </w:r>
-      <w:proofErr w:type="spellStart"/>
-      <w:r>
-        <w:t>then</w:t>
-      </w:r>
-      <w:proofErr w:type="spellEnd"/>
-      <w:r>
+      <w:r>
+        <w:rPr>
+          <w:color w:val="385623" w:themeColor="accent6" w:themeShade="80"/>
+        </w:rPr>
+        <w:t>than</w:t>
+      </w:r>
+      <w:r>
+        <w:rPr>
+          <w:color w:val="385623" w:themeColor="accent6" w:themeShade="80"/>
+        </w:rPr>
         <w:t xml:space="preserve"> the total amount, they should be able to use their credit and pay remaining. If credit amount is more than what they are purchasing, then remaining credit can be still in their account to be used later.</w:t>
       </w:r>
     </w:p>
@@ -497,6 +512,8 @@
           <w:lang w:val="en-GB"/>
         </w:rPr>
       </w:pPr>
+      <w:bookmarkStart w:id="0" w:name="_GoBack"/>
+      <w:bookmarkEnd w:id="0"/>
     </w:p>
     <w:sectPr>
       <w:pgSz w:w="11900" w:h="16840"/>
@@ -509,7 +526,7 @@
 </file>
 
 <file path=word/numbering.xml><?xml version="1.0" encoding="utf-8"?>
-<w:numbering xmlns:wpc="http://schemas.microsoft.com/office/word/2010/wordprocessingCanvas" xmlns:cx="http://schemas.microsoft.com/office/drawing/2014/chartex" xmlns:cx1="http://schemas.microsoft.com/office/drawing/2015/9/8/chartex" xmlns:cx2="http://schemas.microsoft.com/office/drawing/2015/10/21/chartex" xmlns:cx3="http://schemas.microsoft.com/office/drawing/2016/5/9/chartex" xmlns:cx4="http://schemas.microsoft.com/office/drawing/2016/5/10/chartex" xmlns:cx5="http://schemas.microsoft.com/office/drawing/2016/5/11/chartex" xmlns:cx6="http://schemas.microsoft.com/office/drawing/2016/5/12/chartex" xmlns:cx7="http://schemas.microsoft.com/office/drawing/2016/5/13/chartex" xmlns:cx8="http://schemas.microsoft.com/office/drawing/2016/5/14/chartex" xmlns:mc="http://schemas.openxmlformats.org/markup-compatibility/2006" xmlns:aink="http://schemas.microsoft.com/office/drawing/2016/ink" xmlns:am3d="http://schemas.microsoft.com/office/drawing/2017/model3d" xmlns:o="urn:schemas-microsoft-com:office:office" xmlns:r="http://schemas.openxmlformats.org/officeDocument/2006/relationships" xmlns:m="http://schemas.openxmlformats.org/officeDocument/2006/math" xmlns:v="urn:schemas-microsoft-com:vml" xmlns:wp14="http://schemas.microsoft.com/office/word/2010/wordprocessingDrawing" xmlns:wp="http://schemas.openxmlformats.org/drawingml/2006/wordprocessingDrawing" xmlns:w10="urn:schemas-microsoft-com:office:word" xmlns:w="http://schemas.openxmlformats.org/wordprocessingml/2006/main" xmlns:w14="http://schemas.microsoft.com/office/word/2010/wordml" xmlns:w15="http://schemas.microsoft.com/office/word/2012/wordml" xmlns:w16cex="http://schemas.microsoft.com/office/word/2018/wordml/cex" xmlns:w16cid="http://schemas.microsoft.com/office/word/2016/wordml/cid" xmlns:w16="http://schemas.microsoft.com/office/word/2018/wordml" xmlns:w16se="http://schemas.microsoft.com/office/word/2015/wordml/symex" xmlns:wpg="http://schemas.microsoft.com/office/word/2010/wordprocessingGroup" xmlns:wpi="http://schemas.microsoft.com/office/word/2010/wordprocessingInk" xmlns:wne="http://schemas.microsoft.com/office/word/2006/wordml" xmlns:wps="http://schemas.microsoft.com/office/word/2010/wordprocessingShape" mc:Ignorable="w14 w15 w16se w16cid w16 w16cex wp14">
+<w:numbering xmlns:wpc="http://schemas.microsoft.com/office/word/2010/wordprocessingCanvas" xmlns:cx="http://schemas.microsoft.com/office/drawing/2014/chartex" xmlns:cx1="http://schemas.microsoft.com/office/drawing/2015/9/8/chartex" xmlns:mc="http://schemas.openxmlformats.org/markup-compatibility/2006" xmlns:o="urn:schemas-microsoft-com:office:office" xmlns:r="http://schemas.openxmlformats.org/officeDocument/2006/relationships" xmlns:m="http://schemas.openxmlformats.org/officeDocument/2006/math" xmlns:v="urn:schemas-microsoft-com:vml" xmlns:wp14="http://schemas.microsoft.com/office/word/2010/wordprocessingDrawing" xmlns:wp="http://schemas.openxmlformats.org/drawingml/2006/wordprocessingDrawing" xmlns:w10="urn:schemas-microsoft-com:office:word" xmlns:w="http://schemas.openxmlformats.org/wordprocessingml/2006/main" xmlns:w14="http://schemas.microsoft.com/office/word/2010/wordml" xmlns:w15="http://schemas.microsoft.com/office/word/2012/wordml" xmlns:w16se="http://schemas.microsoft.com/office/word/2015/wordml/symex" xmlns:wpg="http://schemas.microsoft.com/office/word/2010/wordprocessingGroup" xmlns:wpi="http://schemas.microsoft.com/office/word/2010/wordprocessingInk" xmlns:wne="http://schemas.microsoft.com/office/word/2006/wordml" xmlns:wps="http://schemas.microsoft.com/office/word/2010/wordprocessingShape" mc:Ignorable="w14 w15 w16se wp14">
   <w:abstractNum w:abstractNumId="0" w15:restartNumberingAfterBreak="0">
     <w:nsid w:val="025B0C63"/>
     <w:multiLevelType w:val="hybridMultilevel"/>
@@ -2068,7 +2085,7 @@
 </file>
 
 <file path=word/styles.xml><?xml version="1.0" encoding="utf-8"?>
-<w:styles xmlns:mc="http://schemas.openxmlformats.org/markup-compatibility/2006" xmlns:r="http://schemas.openxmlformats.org/officeDocument/2006/relationships" xmlns:w="http://schemas.openxmlformats.org/wordprocessingml/2006/main" xmlns:w14="http://schemas.microsoft.com/office/word/2010/wordml" xmlns:w15="http://schemas.microsoft.com/office/word/2012/wordml" xmlns:w16cex="http://schemas.microsoft.com/office/word/2018/wordml/cex" xmlns:w16cid="http://schemas.microsoft.com/office/word/2016/wordml/cid" xmlns:w16="http://schemas.microsoft.com/office/word/2018/wordml" xmlns:w16se="http://schemas.microsoft.com/office/word/2015/wordml/symex" mc:Ignorable="w14 w15 w16se w16cid w16 w16cex">
+<w:styles xmlns:mc="http://schemas.openxmlformats.org/markup-compatibility/2006" xmlns:r="http://schemas.openxmlformats.org/officeDocument/2006/relationships" xmlns:w="http://schemas.openxmlformats.org/wordprocessingml/2006/main" xmlns:w14="http://schemas.microsoft.com/office/word/2010/wordml" xmlns:w15="http://schemas.microsoft.com/office/word/2012/wordml" xmlns:w16se="http://schemas.microsoft.com/office/word/2015/wordml/symex" mc:Ignorable="w14 w15 w16se">
   <w:docDefaults>
     <w:rPrDefault>
       <w:rPr>
@@ -2080,7 +2097,7 @@
     </w:rPrDefault>
     <w:pPrDefault/>
   </w:docDefaults>
-  <w:latentStyles w:defLockedState="0" w:defUIPriority="99" w:defSemiHidden="0" w:defUnhideWhenUsed="0" w:defQFormat="0" w:count="376">
+  <w:latentStyles w:defLockedState="0" w:defUIPriority="99" w:defSemiHidden="0" w:defUnhideWhenUsed="0" w:defQFormat="0" w:count="371">
     <w:lsdException w:name="Normal" w:uiPriority="0" w:qFormat="1"/>
     <w:lsdException w:name="heading 1" w:uiPriority="9" w:qFormat="1"/>
     <w:lsdException w:name="heading 2" w:semiHidden="1" w:uiPriority="9" w:unhideWhenUsed="1" w:qFormat="1"/>
@@ -2452,11 +2469,6 @@
     <w:lsdException w:name="List Table 5 Dark Accent 6" w:uiPriority="50"/>
     <w:lsdException w:name="List Table 6 Colorful Accent 6" w:uiPriority="51"/>
     <w:lsdException w:name="List Table 7 Colorful Accent 6" w:uiPriority="52"/>
-    <w:lsdException w:name="Mention" w:semiHidden="1" w:unhideWhenUsed="1"/>
-    <w:lsdException w:name="Smart Hyperlink" w:semiHidden="1" w:unhideWhenUsed="1"/>
-    <w:lsdException w:name="Hashtag" w:semiHidden="1" w:unhideWhenUsed="1"/>
-    <w:lsdException w:name="Unresolved Mention" w:semiHidden="1" w:unhideWhenUsed="1"/>
-    <w:lsdException w:name="Smart Link" w:semiHidden="1" w:unhideWhenUsed="1"/>
   </w:latentStyles>
   <w:style w:type="paragraph" w:default="1" w:styleId="Normal">
     <w:name w:val="Normal"/>
@@ -2520,7 +2532,7 @@
       <w:u w:val="single"/>
     </w:rPr>
   </w:style>
-  <w:style w:type="character" w:styleId="UnresolvedMention">
+  <w:style w:type="character" w:customStyle="1" w:styleId="UnresolvedMention">
     <w:name w:val="Unresolved Mention"/>
     <w:basedOn w:val="DefaultParagraphFont"/>
     <w:uiPriority w:val="99"/>

--- a/Retailer Panel.docx
+++ b/Retailer Panel.docx
@@ -1,6 +1,6 @@
 
 <file path=word/document.xml><?xml version="1.0" encoding="utf-8"?>
-<w:document xmlns:wpc="http://schemas.microsoft.com/office/word/2010/wordprocessingCanvas" xmlns:cx="http://schemas.microsoft.com/office/drawing/2014/chartex" xmlns:cx1="http://schemas.microsoft.com/office/drawing/2015/9/8/chartex" xmlns:mc="http://schemas.openxmlformats.org/markup-compatibility/2006" xmlns:o="urn:schemas-microsoft-com:office:office" xmlns:r="http://schemas.openxmlformats.org/officeDocument/2006/relationships" xmlns:m="http://schemas.openxmlformats.org/officeDocument/2006/math" xmlns:v="urn:schemas-microsoft-com:vml" xmlns:wp14="http://schemas.microsoft.com/office/word/2010/wordprocessingDrawing" xmlns:wp="http://schemas.openxmlformats.org/drawingml/2006/wordprocessingDrawing" xmlns:w10="urn:schemas-microsoft-com:office:word" xmlns:w="http://schemas.openxmlformats.org/wordprocessingml/2006/main" xmlns:w14="http://schemas.microsoft.com/office/word/2010/wordml" xmlns:w15="http://schemas.microsoft.com/office/word/2012/wordml" xmlns:w16se="http://schemas.microsoft.com/office/word/2015/wordml/symex" xmlns:wpg="http://schemas.microsoft.com/office/word/2010/wordprocessingGroup" xmlns:wpi="http://schemas.microsoft.com/office/word/2010/wordprocessingInk" xmlns:wne="http://schemas.microsoft.com/office/word/2006/wordml" xmlns:wps="http://schemas.microsoft.com/office/word/2010/wordprocessingShape" mc:Ignorable="w14 w15 w16se wp14">
+<w:document xmlns:wpc="http://schemas.microsoft.com/office/word/2010/wordprocessingCanvas" xmlns:cx="http://schemas.microsoft.com/office/drawing/2014/chartex" xmlns:cx1="http://schemas.microsoft.com/office/drawing/2015/9/8/chartex" xmlns:cx2="http://schemas.microsoft.com/office/drawing/2015/10/21/chartex" xmlns:cx3="http://schemas.microsoft.com/office/drawing/2016/5/9/chartex" xmlns:cx4="http://schemas.microsoft.com/office/drawing/2016/5/10/chartex" xmlns:cx5="http://schemas.microsoft.com/office/drawing/2016/5/11/chartex" xmlns:cx6="http://schemas.microsoft.com/office/drawing/2016/5/12/chartex" xmlns:cx7="http://schemas.microsoft.com/office/drawing/2016/5/13/chartex" xmlns:cx8="http://schemas.microsoft.com/office/drawing/2016/5/14/chartex" xmlns:mc="http://schemas.openxmlformats.org/markup-compatibility/2006" xmlns:aink="http://schemas.microsoft.com/office/drawing/2016/ink" xmlns:am3d="http://schemas.microsoft.com/office/drawing/2017/model3d" xmlns:o="urn:schemas-microsoft-com:office:office" xmlns:r="http://schemas.openxmlformats.org/officeDocument/2006/relationships" xmlns:m="http://schemas.openxmlformats.org/officeDocument/2006/math" xmlns:v="urn:schemas-microsoft-com:vml" xmlns:wp14="http://schemas.microsoft.com/office/word/2010/wordprocessingDrawing" xmlns:wp="http://schemas.openxmlformats.org/drawingml/2006/wordprocessingDrawing" xmlns:w10="urn:schemas-microsoft-com:office:word" xmlns:w="http://schemas.openxmlformats.org/wordprocessingml/2006/main" xmlns:w14="http://schemas.microsoft.com/office/word/2010/wordml" xmlns:w15="http://schemas.microsoft.com/office/word/2012/wordml" xmlns:w16cex="http://schemas.microsoft.com/office/word/2018/wordml/cex" xmlns:w16cid="http://schemas.microsoft.com/office/word/2016/wordml/cid" xmlns:w16="http://schemas.microsoft.com/office/word/2018/wordml" xmlns:w16se="http://schemas.microsoft.com/office/word/2015/wordml/symex" xmlns:wpg="http://schemas.microsoft.com/office/word/2010/wordprocessingGroup" xmlns:wpi="http://schemas.microsoft.com/office/word/2010/wordprocessingInk" xmlns:wne="http://schemas.microsoft.com/office/word/2006/wordml" xmlns:wps="http://schemas.microsoft.com/office/word/2010/wordprocessingShape" mc:Ignorable="w14 w15 w16se w16cid w16 w16cex wp14">
   <w:body>
     <w:p>
       <w:pPr>
@@ -45,58 +45,6 @@
     <w:p>
       <w:pPr>
         <w:jc w:val="center"/>
-        <w:rPr>
-          <w:b/>
-          <w:bCs/>
-          <w:sz w:val="36"/>
-          <w:szCs w:val="36"/>
-        </w:rPr>
-      </w:pPr>
-    </w:p>
-    <w:p>
-      <w:pPr>
-        <w:rPr>
-          <w:b/>
-          <w:bCs/>
-          <w:color w:val="385623" w:themeColor="accent6" w:themeShade="80"/>
-          <w:sz w:val="36"/>
-          <w:szCs w:val="36"/>
-        </w:rPr>
-      </w:pPr>
-      <w:r>
-        <w:rPr>
-          <w:b/>
-          <w:bCs/>
-          <w:color w:val="385623" w:themeColor="accent6" w:themeShade="80"/>
-          <w:sz w:val="36"/>
-          <w:szCs w:val="36"/>
-        </w:rPr>
-        <w:t>Change all text "Stockiest" to "Retailer"</w:t>
-      </w:r>
-    </w:p>
-    <w:p>
-      <w:pPr>
-        <w:rPr>
-          <w:b/>
-          <w:bCs/>
-          <w:color w:val="385623" w:themeColor="accent6" w:themeShade="80"/>
-          <w:sz w:val="36"/>
-          <w:szCs w:val="36"/>
-        </w:rPr>
-      </w:pPr>
-      <w:r>
-        <w:rPr>
-          <w:b/>
-          <w:bCs/>
-          <w:color w:val="385623" w:themeColor="accent6" w:themeShade="80"/>
-          <w:sz w:val="36"/>
-          <w:szCs w:val="36"/>
-        </w:rPr>
-        <w:t>All photos are not resized properly.</w:t>
-      </w:r>
-    </w:p>
-    <w:p>
-      <w:pPr>
         <w:rPr>
           <w:b/>
           <w:bCs/>
@@ -121,13 +69,12 @@
           <w:noProof/>
           <w:sz w:val="36"/>
           <w:szCs w:val="36"/>
-          <w:lang w:val="en-US" w:eastAsia="en-US"/>
         </w:rPr>
         <w:drawing>
-          <wp:inline distT="0" distB="0" distL="0" distR="0" wp14:anchorId="466C13D5" wp14:editId="444D23E2">
-            <wp:extent cx="5727700" cy="3254375"/>
-            <wp:effectExtent l="0" t="0" r="0" b="0"/>
-            <wp:docPr id="2" name="Picture 2" descr="Graphical user interface, application, Teams&#10;&#10;Description automatically generated"/>
+          <wp:inline distT="0" distB="0" distL="0" distR="0" wp14:anchorId="6DEEAE31" wp14:editId="16356FF1">
+            <wp:extent cx="5727700" cy="2703195"/>
+            <wp:effectExtent l="0" t="0" r="0" b="1905"/>
+            <wp:docPr id="1" name="Picture 1" descr="Graphical user interface, application, Teams&#10;&#10;Description automatically generated"/>
             <wp:cNvGraphicFramePr>
               <a:graphicFrameLocks xmlns:a="http://schemas.openxmlformats.org/drawingml/2006/main" noChangeAspect="1"/>
             </wp:cNvGraphicFramePr>
@@ -135,7 +82,7 @@
               <a:graphicData uri="http://schemas.openxmlformats.org/drawingml/2006/picture">
                 <pic:pic xmlns:pic="http://schemas.openxmlformats.org/drawingml/2006/picture">
                   <pic:nvPicPr>
-                    <pic:cNvPr id="2" name="Picture 2" descr="Graphical user interface, application, Teams&#10;&#10;Description automatically generated"/>
+                    <pic:cNvPr id="1" name="Picture 1" descr="Graphical user interface, application, Teams&#10;&#10;Description automatically generated"/>
                     <pic:cNvPicPr/>
                   </pic:nvPicPr>
                   <pic:blipFill>
@@ -153,7 +100,7 @@
                   <pic:spPr>
                     <a:xfrm>
                       <a:off x="0" y="0"/>
-                      <a:ext cx="5727700" cy="3254375"/>
+                      <a:ext cx="5727700" cy="2703195"/>
                     </a:xfrm>
                     <a:prstGeom prst="rect">
                       <a:avLst/>
@@ -181,40 +128,53 @@
         <w:rPr>
           <w:b/>
           <w:bCs/>
-        </w:rPr>
-      </w:pPr>
-      <w:r>
-        <w:rPr>
-          <w:b/>
-          <w:bCs/>
-          <w:color w:val="385623" w:themeColor="accent6" w:themeShade="80"/>
-        </w:rPr>
-        <w:t>I have some products descriptions are all over the place, this should be fixed.</w:t>
+          <w:sz w:val="36"/>
+          <w:szCs w:val="36"/>
+        </w:rPr>
+      </w:pPr>
+    </w:p>
+    <w:p>
+      <w:pPr>
+        <w:rPr>
+          <w:b/>
+          <w:bCs/>
+          <w:color w:val="FF0000"/>
+        </w:rPr>
+      </w:pPr>
+      <w:r>
+        <w:rPr>
+          <w:b/>
+          <w:bCs/>
+          <w:color w:val="FF0000"/>
+        </w:rPr>
+        <w:t>Product description has not fixed yet.</w:t>
       </w:r>
     </w:p>
     <w:p/>
     <w:p>
-      <w:pPr>
-        <w:rPr>
-          <w:color w:val="385623" w:themeColor="accent6" w:themeShade="80"/>
-        </w:rPr>
-      </w:pPr>
-      <w:r>
-        <w:rPr>
-          <w:b/>
-          <w:bCs/>
-          <w:color w:val="385623" w:themeColor="accent6" w:themeShade="80"/>
-        </w:rPr>
-        <w:t>Retailer Panel &gt; Real Bride</w:t>
+      <w:r>
+        <w:rPr>
+          <w:b/>
+          <w:bCs/>
+        </w:rPr>
+        <w:t>Retailer</w:t>
+      </w:r>
+      <w:r>
+        <w:rPr>
+          <w:b/>
+          <w:bCs/>
+        </w:rPr>
+        <w:t xml:space="preserve"> Panel &gt; </w:t>
+      </w:r>
+      <w:r>
+        <w:rPr>
+          <w:b/>
+          <w:bCs/>
+        </w:rPr>
+        <w:t>Real Bride</w:t>
       </w:r>
     </w:p>
-    <w:p>
-      <w:pPr>
-        <w:rPr>
-          <w:color w:val="385623" w:themeColor="accent6" w:themeShade="80"/>
-        </w:rPr>
-      </w:pPr>
-    </w:p>
+    <w:p/>
     <w:p>
       <w:pPr>
         <w:numPr>
@@ -223,28 +183,16 @@
         </w:numPr>
         <w:spacing w:line="276" w:lineRule="auto"/>
         <w:jc w:val="both"/>
-        <w:rPr>
-          <w:color w:val="385623" w:themeColor="accent6" w:themeShade="80"/>
-        </w:rPr>
-      </w:pPr>
-      <w:r>
-        <w:rPr>
-          <w:color w:val="385623" w:themeColor="accent6" w:themeShade="80"/>
-        </w:rPr>
+      </w:pPr>
+      <w:r>
         <w:t xml:space="preserve">Retailers should be able to upload the real bride photos (up to 10) + </w:t>
       </w:r>
       <w:proofErr w:type="spellStart"/>
       <w:r>
-        <w:rPr>
-          <w:color w:val="385623" w:themeColor="accent6" w:themeShade="80"/>
-        </w:rPr>
         <w:t>Youtube</w:t>
       </w:r>
       <w:proofErr w:type="spellEnd"/>
       <w:r>
-        <w:rPr>
-          <w:color w:val="385623" w:themeColor="accent6" w:themeShade="80"/>
-        </w:rPr>
         <w:t xml:space="preserve"> Video Links and admins should be able to approve them to publish on the page automatically</w:t>
       </w:r>
     </w:p>
@@ -256,32 +204,16 @@
           <w:numId w:val="15"/>
         </w:numPr>
         <w:rPr>
-          <w:color w:val="385623" w:themeColor="accent6" w:themeShade="80"/>
-        </w:rPr>
-      </w:pPr>
-      <w:r>
-        <w:rPr>
-          <w:color w:val="385623" w:themeColor="accent6" w:themeShade="80"/>
+          <w:color w:val="FF0000"/>
+          <w:highlight w:val="yellow"/>
+        </w:rPr>
+      </w:pPr>
+      <w:r>
+        <w:rPr>
+          <w:color w:val="FF0000"/>
+          <w:highlight w:val="yellow"/>
         </w:rPr>
         <w:t>I cannot upload a 2.4mb real bride image to the real bride section, please allow to upload images up to 3MB</w:t>
-      </w:r>
-    </w:p>
-    <w:p/>
-    <w:p>
-      <w:pPr>
-        <w:rPr>
-          <w:b/>
-          <w:bCs/>
-          <w:color w:val="385623" w:themeColor="accent6" w:themeShade="80"/>
-        </w:rPr>
-      </w:pPr>
-      <w:r>
-        <w:rPr>
-          <w:b/>
-          <w:bCs/>
-          <w:color w:val="385623" w:themeColor="accent6" w:themeShade="80"/>
-        </w:rPr>
-        <w:t>Retailer Panel &gt; Cart</w:t>
       </w:r>
     </w:p>
     <w:p/>
@@ -289,231 +221,636 @@
     <w:p>
       <w:pPr>
         <w:rPr>
-          <w:color w:val="385623" w:themeColor="accent6" w:themeShade="80"/>
-        </w:rPr>
-      </w:pPr>
-      <w:r>
-        <w:rPr>
-          <w:color w:val="385623" w:themeColor="accent6" w:themeShade="80"/>
-        </w:rPr>
-        <w:t xml:space="preserve">On order confirmation page and pdf created the quantity is not written. This should include the quantity as well. </w:t>
-      </w:r>
-    </w:p>
-    <w:p>
-      <w:pPr>
-        <w:rPr>
-          <w:color w:val="385623" w:themeColor="accent6" w:themeShade="80"/>
-        </w:rPr>
-      </w:pPr>
-      <w:r>
-        <w:tab/>
-      </w:r>
-      <w:r>
-        <w:rPr>
-          <w:color w:val="385623" w:themeColor="accent6" w:themeShade="80"/>
-        </w:rPr>
-        <w:t>Total Amount is not there yet.</w:t>
-      </w:r>
-    </w:p>
-    <w:p>
-      <w:pPr>
-        <w:rPr>
-          <w:color w:val="385623" w:themeColor="accent6" w:themeShade="80"/>
-        </w:rPr>
-      </w:pPr>
-      <w:r>
-        <w:rPr>
-          <w:color w:val="385623" w:themeColor="accent6" w:themeShade="80"/>
-        </w:rPr>
-        <w:t xml:space="preserve">On order confirmation page and pdf created the total price is not written. This should include the total price as well. </w:t>
-      </w:r>
-    </w:p>
-    <w:p>
-      <w:pPr>
-        <w:ind w:firstLine="720"/>
-        <w:rPr>
-          <w:color w:val="385623" w:themeColor="accent6" w:themeShade="80"/>
-        </w:rPr>
-      </w:pPr>
-      <w:r>
-        <w:rPr>
-          <w:color w:val="385623" w:themeColor="accent6" w:themeShade="80"/>
-        </w:rPr>
-        <w:t>Total Amount is not there yet.</w:t>
+          <w:b/>
+          <w:bCs/>
+        </w:rPr>
+      </w:pPr>
+      <w:r>
+        <w:rPr>
+          <w:b/>
+          <w:bCs/>
+        </w:rPr>
+        <w:t>Retailer</w:t>
+      </w:r>
+      <w:r>
+        <w:rPr>
+          <w:b/>
+          <w:bCs/>
+        </w:rPr>
+        <w:t xml:space="preserve"> Panel &gt; </w:t>
+      </w:r>
+      <w:r>
+        <w:rPr>
+          <w:b/>
+          <w:bCs/>
+        </w:rPr>
+        <w:t xml:space="preserve">Reports </w:t>
+      </w:r>
+      <w:r>
+        <w:t>should be</w:t>
+      </w:r>
+      <w:r>
+        <w:rPr>
+          <w:b/>
+          <w:bCs/>
+        </w:rPr>
+        <w:t xml:space="preserve"> Retailer</w:t>
+      </w:r>
+      <w:r>
+        <w:rPr>
+          <w:b/>
+          <w:bCs/>
+        </w:rPr>
+        <w:t xml:space="preserve"> Panel &gt; </w:t>
+      </w:r>
+      <w:r>
+        <w:rPr>
+          <w:b/>
+          <w:bCs/>
+        </w:rPr>
+        <w:t>Orders</w:t>
       </w:r>
     </w:p>
     <w:p/>
     <w:p>
-      <w:pPr>
-        <w:rPr>
-          <w:b/>
-          <w:bCs/>
-          <w:color w:val="385623" w:themeColor="accent6" w:themeShade="80"/>
-        </w:rPr>
-      </w:pPr>
-      <w:r>
-        <w:rPr>
-          <w:b/>
-          <w:bCs/>
-          <w:color w:val="385623" w:themeColor="accent6" w:themeShade="80"/>
-        </w:rPr>
-        <w:t xml:space="preserve">Retailer Panel &gt; Reports </w:t>
-      </w:r>
-      <w:r>
-        <w:rPr>
-          <w:color w:val="385623" w:themeColor="accent6" w:themeShade="80"/>
-        </w:rPr>
-        <w:t>should be</w:t>
-      </w:r>
-      <w:r>
-        <w:rPr>
-          <w:b/>
-          <w:bCs/>
-          <w:color w:val="385623" w:themeColor="accent6" w:themeShade="80"/>
-        </w:rPr>
-        <w:t xml:space="preserve"> Retailer Panel &gt; Orders</w:t>
+      <w:r>
+        <w:rPr>
+          <w:b/>
+          <w:bCs/>
+        </w:rPr>
+        <w:t>Retailer</w:t>
+      </w:r>
+      <w:r>
+        <w:rPr>
+          <w:b/>
+          <w:bCs/>
+        </w:rPr>
+        <w:t xml:space="preserve"> Panel</w:t>
+      </w:r>
+      <w:r>
+        <w:rPr>
+          <w:b/>
+          <w:bCs/>
+        </w:rPr>
+        <w:t xml:space="preserve"> </w:t>
       </w:r>
     </w:p>
     <w:p/>
     <w:p>
       <w:r>
-        <w:rPr>
-          <w:b/>
-          <w:bCs/>
-        </w:rPr>
-        <w:lastRenderedPageBreak/>
-        <w:t>Retailer</w:t>
-      </w:r>
-      <w:r>
-        <w:rPr>
-          <w:b/>
-          <w:bCs/>
-        </w:rPr>
-        <w:t xml:space="preserve"> Panel</w:t>
-      </w:r>
-      <w:r>
-        <w:rPr>
-          <w:b/>
-          <w:bCs/>
-        </w:rPr>
-        <w:t xml:space="preserve"> </w:t>
-      </w:r>
-    </w:p>
-    <w:p/>
-    <w:p>
-      <w:pPr>
-        <w:rPr>
-          <w:color w:val="385623" w:themeColor="accent6" w:themeShade="80"/>
-        </w:rPr>
-      </w:pPr>
-      <w:r>
-        <w:rPr>
-          <w:color w:val="385623" w:themeColor="accent6" w:themeShade="80"/>
-        </w:rPr>
-        <w:t xml:space="preserve">When there is a cancellation request, it should come to admin panel as cancellation requests and if admin approves, orders get cancelled. If customer paid already, they can have it as credit on their panel. </w:t>
+        <w:t xml:space="preserve">When there is a cancellation request, it should come to admin panel as cancellation requests and if admin approves, orders get cancelled. If customer paid already, they </w:t>
+      </w:r>
+      <w:proofErr w:type="gramStart"/>
+      <w:r>
+        <w:t>can</w:t>
+      </w:r>
+      <w:proofErr w:type="gramEnd"/>
+      <w:r>
+        <w:t xml:space="preserve"> have it as credit on their panel. </w:t>
       </w:r>
     </w:p>
     <w:p>
-      <w:pPr>
-        <w:ind w:firstLine="720"/>
-        <w:rPr>
-          <w:color w:val="385623" w:themeColor="accent6" w:themeShade="80"/>
-        </w:rPr>
-      </w:pPr>
-      <w:r>
-        <w:rPr>
-          <w:color w:val="385623" w:themeColor="accent6" w:themeShade="80"/>
-        </w:rPr>
+      <w:r>
         <w:t xml:space="preserve">I have sent a cancellation request for an order from the retailer </w:t>
+      </w:r>
+      <w:r>
+        <w:t xml:space="preserve">from </w:t>
       </w:r>
       <w:hyperlink r:id="rId6" w:history="1">
         <w:r>
           <w:rPr>
             <w:rStyle w:val="Hyperlink"/>
-            <w:color w:val="385623" w:themeColor="accent6" w:themeShade="80"/>
           </w:rPr>
-          <w:t>muhammadmoeez64@gmail.com</w:t>
+          <w:t>admin@twobirdsbridal.com.au</w:t>
         </w:r>
       </w:hyperlink>
       <w:r>
-        <w:rPr>
-          <w:color w:val="385623" w:themeColor="accent6" w:themeShade="80"/>
-        </w:rPr>
-        <w:t xml:space="preserve"> but I haven’t received any notifications about this on my admin panel. I haven’t request an email as well.</w:t>
+        <w:t xml:space="preserve"> </w:t>
       </w:r>
     </w:p>
     <w:p>
-      <w:pPr>
-        <w:rPr>
-          <w:color w:val="385623" w:themeColor="accent6" w:themeShade="80"/>
-        </w:rPr>
-      </w:pPr>
+      <w:r>
+        <w:t>and</w:t>
+      </w:r>
+      <w:r>
+        <w:t xml:space="preserve"> I have</w:t>
+      </w:r>
+      <w:r>
+        <w:t xml:space="preserve"> seen</w:t>
+      </w:r>
+      <w:r>
+        <w:t xml:space="preserve"> notifications on my admin panel. I haven’t </w:t>
+      </w:r>
+      <w:r>
+        <w:t>received</w:t>
+      </w:r>
+      <w:r>
+        <w:t xml:space="preserve"> an </w:t>
+      </w:r>
+      <w:proofErr w:type="gramStart"/>
+      <w:r>
+        <w:t>email.</w:t>
+      </w:r>
+      <w:r>
+        <w:t>(</w:t>
+      </w:r>
+      <w:proofErr w:type="gramEnd"/>
+      <w:r>
+        <w:t>admin and retailers both did not receive anything)</w:t>
+      </w:r>
+    </w:p>
+    <w:p/>
+    <w:p/>
+    <w:p>
+      <w:pPr>
+        <w:rPr>
+          <w:b/>
+          <w:bCs/>
+        </w:rPr>
+      </w:pPr>
+      <w:r>
+        <w:rPr>
+          <w:b/>
+          <w:bCs/>
+        </w:rPr>
+        <w:t>Admin Panel Site</w:t>
+      </w:r>
     </w:p>
     <w:p>
       <w:pPr>
         <w:rPr>
-          <w:color w:val="385623" w:themeColor="accent6" w:themeShade="80"/>
-        </w:rPr>
-      </w:pPr>
-      <w:r>
-        <w:rPr>
-          <w:color w:val="385623" w:themeColor="accent6" w:themeShade="80"/>
-        </w:rPr>
-        <w:t>Admin must be notified about the cancellation requests.</w:t>
+          <w:b/>
+          <w:bCs/>
+          <w:color w:val="FF0000"/>
+        </w:rPr>
+      </w:pPr>
+      <w:r>
+        <w:rPr>
+          <w:b/>
+          <w:bCs/>
+          <w:color w:val="FF0000"/>
+        </w:rPr>
+        <w:t>when I click the notification (see image below)</w:t>
       </w:r>
     </w:p>
     <w:p/>
     <w:p>
-      <w:pPr>
-        <w:rPr>
-          <w:color w:val="385623" w:themeColor="accent6" w:themeShade="80"/>
-        </w:rPr>
-      </w:pPr>
-      <w:r>
-        <w:rPr>
-          <w:color w:val="385623" w:themeColor="accent6" w:themeShade="80"/>
-        </w:rPr>
-        <w:t xml:space="preserve">On checkout, if a retailer has credit on their account, they should be able to pay with credit, and if credit amount is less </w:t>
-      </w:r>
-      <w:r>
-        <w:rPr>
-          <w:color w:val="385623" w:themeColor="accent6" w:themeShade="80"/>
-        </w:rPr>
-        <w:t>than</w:t>
-      </w:r>
-      <w:r>
-        <w:rPr>
-          <w:color w:val="385623" w:themeColor="accent6" w:themeShade="80"/>
-        </w:rPr>
-        <w:t xml:space="preserve"> the total amount, they should be able to use their credit and pay remaining. If credit amount is more than what they are purchasing, then remaining credit can be still in their account to be used later.</w:t>
+      <w:r>
+        <w:rPr>
+          <w:noProof/>
+        </w:rPr>
+        <w:lastRenderedPageBreak/>
+        <w:drawing>
+          <wp:inline distT="0" distB="0" distL="0" distR="0" wp14:anchorId="3A394260" wp14:editId="0DB3B6C8">
+            <wp:extent cx="5727700" cy="2414270"/>
+            <wp:effectExtent l="0" t="0" r="0" b="0"/>
+            <wp:docPr id="3" name="Picture 3" descr="Graphical user interface, application&#10;&#10;Description automatically generated"/>
+            <wp:cNvGraphicFramePr>
+              <a:graphicFrameLocks xmlns:a="http://schemas.openxmlformats.org/drawingml/2006/main" noChangeAspect="1"/>
+            </wp:cNvGraphicFramePr>
+            <a:graphic xmlns:a="http://schemas.openxmlformats.org/drawingml/2006/main">
+              <a:graphicData uri="http://schemas.openxmlformats.org/drawingml/2006/picture">
+                <pic:pic xmlns:pic="http://schemas.openxmlformats.org/drawingml/2006/picture">
+                  <pic:nvPicPr>
+                    <pic:cNvPr id="3" name="Picture 3" descr="Graphical user interface, application&#10;&#10;Description automatically generated"/>
+                    <pic:cNvPicPr/>
+                  </pic:nvPicPr>
+                  <pic:blipFill>
+                    <a:blip r:embed="rId7">
+                      <a:extLst>
+                        <a:ext uri="{28A0092B-C50C-407E-A947-70E740481C1C}">
+                          <a14:useLocalDpi xmlns:a14="http://schemas.microsoft.com/office/drawing/2010/main" val="0"/>
+                        </a:ext>
+                      </a:extLst>
+                    </a:blip>
+                    <a:stretch>
+                      <a:fillRect/>
+                    </a:stretch>
+                  </pic:blipFill>
+                  <pic:spPr>
+                    <a:xfrm>
+                      <a:off x="0" y="0"/>
+                      <a:ext cx="5727700" cy="2414270"/>
+                    </a:xfrm>
+                    <a:prstGeom prst="rect">
+                      <a:avLst/>
+                    </a:prstGeom>
+                  </pic:spPr>
+                </pic:pic>
+              </a:graphicData>
+            </a:graphic>
+          </wp:inline>
+        </w:drawing>
+      </w:r>
+    </w:p>
+    <w:p/>
+    <w:p>
+      <w:pPr>
+        <w:rPr>
+          <w:b/>
+          <w:bCs/>
+          <w:color w:val="FF0000"/>
+        </w:rPr>
+      </w:pPr>
+      <w:r>
+        <w:rPr>
+          <w:b/>
+          <w:bCs/>
+          <w:color w:val="FF0000"/>
+        </w:rPr>
+        <w:t>When I click orders page</w:t>
+      </w:r>
+    </w:p>
+    <w:p/>
+    <w:p>
+      <w:r>
+        <w:rPr>
+          <w:noProof/>
+        </w:rPr>
+        <w:drawing>
+          <wp:inline distT="0" distB="0" distL="0" distR="0" wp14:anchorId="6D20F02C" wp14:editId="59BDF91C">
+            <wp:extent cx="5727700" cy="1992630"/>
+            <wp:effectExtent l="0" t="0" r="0" b="1270"/>
+            <wp:docPr id="4" name="Picture 4" descr="Graphical user interface, application, Teams&#10;&#10;Description automatically generated"/>
+            <wp:cNvGraphicFramePr>
+              <a:graphicFrameLocks xmlns:a="http://schemas.openxmlformats.org/drawingml/2006/main" noChangeAspect="1"/>
+            </wp:cNvGraphicFramePr>
+            <a:graphic xmlns:a="http://schemas.openxmlformats.org/drawingml/2006/main">
+              <a:graphicData uri="http://schemas.openxmlformats.org/drawingml/2006/picture">
+                <pic:pic xmlns:pic="http://schemas.openxmlformats.org/drawingml/2006/picture">
+                  <pic:nvPicPr>
+                    <pic:cNvPr id="4" name="Picture 4" descr="Graphical user interface, application, Teams&#10;&#10;Description automatically generated"/>
+                    <pic:cNvPicPr/>
+                  </pic:nvPicPr>
+                  <pic:blipFill>
+                    <a:blip r:embed="rId8" cstate="print">
+                      <a:extLst>
+                        <a:ext uri="{28A0092B-C50C-407E-A947-70E740481C1C}">
+                          <a14:useLocalDpi xmlns:a14="http://schemas.microsoft.com/office/drawing/2010/main" val="0"/>
+                        </a:ext>
+                      </a:extLst>
+                    </a:blip>
+                    <a:stretch>
+                      <a:fillRect/>
+                    </a:stretch>
+                  </pic:blipFill>
+                  <pic:spPr>
+                    <a:xfrm>
+                      <a:off x="0" y="0"/>
+                      <a:ext cx="5727700" cy="1992630"/>
+                    </a:xfrm>
+                    <a:prstGeom prst="rect">
+                      <a:avLst/>
+                    </a:prstGeom>
+                  </pic:spPr>
+                </pic:pic>
+              </a:graphicData>
+            </a:graphic>
+          </wp:inline>
+        </w:drawing>
+      </w:r>
+    </w:p>
+    <w:p/>
+    <w:p>
+      <w:pPr>
+        <w:rPr>
+          <w:b/>
+          <w:bCs/>
+          <w:color w:val="FF0000"/>
+        </w:rPr>
+      </w:pPr>
+      <w:r>
+        <w:rPr>
+          <w:b/>
+          <w:bCs/>
+          <w:color w:val="FF0000"/>
+        </w:rPr>
+        <w:t xml:space="preserve">I can see a cancellation request under TwoBirds </w:t>
+      </w:r>
+      <w:proofErr w:type="gramStart"/>
+      <w:r>
+        <w:rPr>
+          <w:b/>
+          <w:bCs/>
+          <w:color w:val="FF0000"/>
+        </w:rPr>
+        <w:t>Bridal</w:t>
+      </w:r>
+      <w:proofErr w:type="gramEnd"/>
+      <w:r>
+        <w:rPr>
+          <w:b/>
+          <w:bCs/>
+          <w:color w:val="FF0000"/>
+        </w:rPr>
+        <w:t xml:space="preserve"> but I </w:t>
+      </w:r>
+      <w:proofErr w:type="spellStart"/>
+      <w:r>
+        <w:rPr>
+          <w:b/>
+          <w:bCs/>
+          <w:color w:val="FF0000"/>
+        </w:rPr>
+        <w:t>can not</w:t>
+      </w:r>
+      <w:proofErr w:type="spellEnd"/>
+      <w:r>
+        <w:rPr>
+          <w:b/>
+          <w:bCs/>
+          <w:color w:val="FF0000"/>
+        </w:rPr>
+        <w:t xml:space="preserve"> click that,</w:t>
       </w:r>
     </w:p>
     <w:p>
       <w:pPr>
-        <w:tabs>
-          <w:tab w:val="left" w:pos="566"/>
-          <w:tab w:val="left" w:pos="1133"/>
-          <w:tab w:val="left" w:pos="1700"/>
-          <w:tab w:val="left" w:pos="2267"/>
-          <w:tab w:val="left" w:pos="2834"/>
-          <w:tab w:val="left" w:pos="3401"/>
-          <w:tab w:val="left" w:pos="3968"/>
-          <w:tab w:val="left" w:pos="4535"/>
-          <w:tab w:val="left" w:pos="5102"/>
-          <w:tab w:val="left" w:pos="5669"/>
-          <w:tab w:val="left" w:pos="6236"/>
-          <w:tab w:val="left" w:pos="6803"/>
-        </w:tabs>
-        <w:autoSpaceDE w:val="0"/>
-        <w:autoSpaceDN w:val="0"/>
-        <w:adjustRightInd w:val="0"/>
-        <w:rPr>
-          <w:rFonts w:ascii="Helvetica" w:hAnsi="Helvetica" w:cs="Helvetica"/>
-          <w:lang w:val="en-GB"/>
-        </w:rPr>
-      </w:pPr>
-      <w:bookmarkStart w:id="0" w:name="_GoBack"/>
-      <w:bookmarkEnd w:id="0"/>
+        <w:rPr>
+          <w:b/>
+          <w:bCs/>
+          <w:color w:val="FF0000"/>
+        </w:rPr>
+      </w:pPr>
+      <w:r>
+        <w:rPr>
+          <w:b/>
+          <w:bCs/>
+          <w:color w:val="FF0000"/>
+        </w:rPr>
+        <w:t xml:space="preserve">When I click the order id or #o of orders I </w:t>
+      </w:r>
+      <w:proofErr w:type="spellStart"/>
+      <w:r>
+        <w:rPr>
+          <w:b/>
+          <w:bCs/>
+          <w:color w:val="FF0000"/>
+        </w:rPr>
+        <w:t>can not</w:t>
+      </w:r>
+      <w:proofErr w:type="spellEnd"/>
+      <w:r>
+        <w:rPr>
+          <w:b/>
+          <w:bCs/>
+          <w:color w:val="FF0000"/>
+        </w:rPr>
+        <w:t xml:space="preserve"> see how or where I can accept or deny the request</w:t>
+      </w:r>
+    </w:p>
+    <w:p>
+      <w:pPr>
+        <w:rPr>
+          <w:color w:val="FF0000"/>
+        </w:rPr>
+      </w:pPr>
+    </w:p>
+    <w:p>
+      <w:pPr>
+        <w:rPr>
+          <w:b/>
+          <w:bCs/>
+          <w:color w:val="FF0000"/>
+        </w:rPr>
+      </w:pPr>
+      <w:r>
+        <w:rPr>
+          <w:b/>
+          <w:bCs/>
+          <w:color w:val="FF0000"/>
+        </w:rPr>
+        <w:t>A note (I need all orders to be listed from recent orders to previous orders. At the moment it is opposite)</w:t>
+      </w:r>
+    </w:p>
+    <w:p/>
+    <w:p>
+      <w:r>
+        <w:rPr>
+          <w:noProof/>
+        </w:rPr>
+        <w:drawing>
+          <wp:inline distT="0" distB="0" distL="0" distR="0" wp14:anchorId="629AECD2" wp14:editId="4ED9FE3D">
+            <wp:extent cx="5727700" cy="1887855"/>
+            <wp:effectExtent l="0" t="0" r="0" b="4445"/>
+            <wp:docPr id="5" name="Picture 5" descr="Table&#10;&#10;Description automatically generated"/>
+            <wp:cNvGraphicFramePr>
+              <a:graphicFrameLocks xmlns:a="http://schemas.openxmlformats.org/drawingml/2006/main" noChangeAspect="1"/>
+            </wp:cNvGraphicFramePr>
+            <a:graphic xmlns:a="http://schemas.openxmlformats.org/drawingml/2006/main">
+              <a:graphicData uri="http://schemas.openxmlformats.org/drawingml/2006/picture">
+                <pic:pic xmlns:pic="http://schemas.openxmlformats.org/drawingml/2006/picture">
+                  <pic:nvPicPr>
+                    <pic:cNvPr id="5" name="Picture 5" descr="Table&#10;&#10;Description automatically generated"/>
+                    <pic:cNvPicPr/>
+                  </pic:nvPicPr>
+                  <pic:blipFill>
+                    <a:blip r:embed="rId9" cstate="print">
+                      <a:extLst>
+                        <a:ext uri="{28A0092B-C50C-407E-A947-70E740481C1C}">
+                          <a14:useLocalDpi xmlns:a14="http://schemas.microsoft.com/office/drawing/2010/main" val="0"/>
+                        </a:ext>
+                      </a:extLst>
+                    </a:blip>
+                    <a:stretch>
+                      <a:fillRect/>
+                    </a:stretch>
+                  </pic:blipFill>
+                  <pic:spPr>
+                    <a:xfrm>
+                      <a:off x="0" y="0"/>
+                      <a:ext cx="5727700" cy="1887855"/>
+                    </a:xfrm>
+                    <a:prstGeom prst="rect">
+                      <a:avLst/>
+                    </a:prstGeom>
+                  </pic:spPr>
+                </pic:pic>
+              </a:graphicData>
+            </a:graphic>
+          </wp:inline>
+        </w:drawing>
+      </w:r>
+    </w:p>
+    <w:p/>
+    <w:p>
+      <w:pPr>
+        <w:rPr>
+          <w:b/>
+          <w:bCs/>
+          <w:color w:val="FF0000"/>
+        </w:rPr>
+      </w:pPr>
+      <w:r>
+        <w:rPr>
+          <w:b/>
+          <w:bCs/>
+          <w:color w:val="FF0000"/>
+        </w:rPr>
+        <w:t>I need to know which order customer requested to cancel here as well.</w:t>
+      </w:r>
+    </w:p>
+    <w:p/>
+    <w:p>
+      <w:pPr>
+        <w:rPr>
+          <w:b/>
+          <w:bCs/>
+          <w:color w:val="FF0000"/>
+        </w:rPr>
+      </w:pPr>
+      <w:r>
+        <w:rPr>
+          <w:b/>
+          <w:bCs/>
+          <w:color w:val="FF0000"/>
+        </w:rPr>
+        <w:lastRenderedPageBreak/>
+        <w:t xml:space="preserve">Also, please see OID.3 and OID.4 these orders must </w:t>
+      </w:r>
+      <w:r>
+        <w:rPr>
+          <w:b/>
+          <w:bCs/>
+          <w:color w:val="FF0000"/>
+        </w:rPr>
+        <w:t>include</w:t>
+      </w:r>
+      <w:r>
+        <w:rPr>
+          <w:b/>
+          <w:bCs/>
+          <w:color w:val="FF0000"/>
+        </w:rPr>
+        <w:t xml:space="preserve"> the </w:t>
+      </w:r>
+      <w:r>
+        <w:rPr>
+          <w:b/>
+          <w:bCs/>
+          <w:color w:val="FF0000"/>
+        </w:rPr>
+        <w:t xml:space="preserve">order </w:t>
+      </w:r>
+      <w:r>
+        <w:rPr>
+          <w:b/>
+          <w:bCs/>
+          <w:color w:val="FF0000"/>
+        </w:rPr>
+        <w:t xml:space="preserve">status </w:t>
+      </w:r>
+      <w:r>
+        <w:rPr>
+          <w:b/>
+          <w:bCs/>
+          <w:color w:val="FF0000"/>
+        </w:rPr>
+        <w:t xml:space="preserve">on the line, OID.3 status is processing and OID.4 status is pending at the moment, but I cannot see the status on the order page of admin panel. </w:t>
+      </w:r>
+    </w:p>
+    <w:p>
+      <w:pPr>
+        <w:rPr>
+          <w:b/>
+          <w:bCs/>
+        </w:rPr>
+      </w:pPr>
+      <w:r>
+        <w:rPr>
+          <w:b/>
+          <w:bCs/>
+        </w:rPr>
+        <w:t>Retailer Panel</w:t>
+      </w:r>
+      <w:r>
+        <w:rPr>
+          <w:b/>
+          <w:bCs/>
+        </w:rPr>
+        <w:t xml:space="preserve"> </w:t>
+      </w:r>
+    </w:p>
+    <w:p>
+      <w:pPr>
+        <w:rPr>
+          <w:b/>
+          <w:bCs/>
+        </w:rPr>
+      </w:pPr>
+    </w:p>
+    <w:p>
+      <w:pPr>
+        <w:rPr>
+          <w:b/>
+          <w:bCs/>
+          <w:color w:val="FF0000"/>
+        </w:rPr>
+      </w:pPr>
+      <w:r>
+        <w:rPr>
+          <w:b/>
+          <w:bCs/>
+          <w:color w:val="FF0000"/>
+        </w:rPr>
+        <w:t xml:space="preserve">Retailer should receive a notification about the outcome if admin accepted their cancellation request or denied. </w:t>
+      </w:r>
+    </w:p>
+    <w:p>
+      <w:pPr>
+        <w:rPr>
+          <w:b/>
+          <w:bCs/>
+          <w:color w:val="FF0000"/>
+        </w:rPr>
+      </w:pPr>
+    </w:p>
+    <w:p>
+      <w:pPr>
+        <w:rPr>
+          <w:b/>
+          <w:bCs/>
+        </w:rPr>
+      </w:pPr>
+      <w:r>
+        <w:rPr>
+          <w:b/>
+          <w:bCs/>
+          <w:color w:val="FF0000"/>
+        </w:rPr>
+        <w:t xml:space="preserve">I managed to cancel the order, but I did not receive any notification such as </w:t>
+      </w:r>
+      <w:r>
+        <w:rPr>
+          <w:b/>
+          <w:bCs/>
+        </w:rPr>
+        <w:t>Your cancellation request for Order ID 3 is accepted and your payment credited to your account</w:t>
+      </w:r>
+      <w:r>
+        <w:rPr>
+          <w:b/>
+          <w:bCs/>
+          <w:color w:val="FF0000"/>
+        </w:rPr>
+        <w:t xml:space="preserve"> or </w:t>
+      </w:r>
+      <w:r>
+        <w:rPr>
+          <w:b/>
+          <w:bCs/>
+        </w:rPr>
+        <w:t>Your cancellation request for Order ID 3 is declined. We will update you once we complete your dress.</w:t>
+      </w:r>
+    </w:p>
+    <w:p>
+      <w:pPr>
+        <w:rPr>
+          <w:b/>
+          <w:bCs/>
+          <w:color w:val="FF0000"/>
+        </w:rPr>
+      </w:pPr>
     </w:p>
     <w:sectPr>
       <w:pgSz w:w="11900" w:h="16840"/>
@@ -526,7 +863,7 @@
 </file>
 
 <file path=word/numbering.xml><?xml version="1.0" encoding="utf-8"?>
-<w:numbering xmlns:wpc="http://schemas.microsoft.com/office/word/2010/wordprocessingCanvas" xmlns:cx="http://schemas.microsoft.com/office/drawing/2014/chartex" xmlns:cx1="http://schemas.microsoft.com/office/drawing/2015/9/8/chartex" xmlns:mc="http://schemas.openxmlformats.org/markup-compatibility/2006" xmlns:o="urn:schemas-microsoft-com:office:office" xmlns:r="http://schemas.openxmlformats.org/officeDocument/2006/relationships" xmlns:m="http://schemas.openxmlformats.org/officeDocument/2006/math" xmlns:v="urn:schemas-microsoft-com:vml" xmlns:wp14="http://schemas.microsoft.com/office/word/2010/wordprocessingDrawing" xmlns:wp="http://schemas.openxmlformats.org/drawingml/2006/wordprocessingDrawing" xmlns:w10="urn:schemas-microsoft-com:office:word" xmlns:w="http://schemas.openxmlformats.org/wordprocessingml/2006/main" xmlns:w14="http://schemas.microsoft.com/office/word/2010/wordml" xmlns:w15="http://schemas.microsoft.com/office/word/2012/wordml" xmlns:w16se="http://schemas.microsoft.com/office/word/2015/wordml/symex" xmlns:wpg="http://schemas.microsoft.com/office/word/2010/wordprocessingGroup" xmlns:wpi="http://schemas.microsoft.com/office/word/2010/wordprocessingInk" xmlns:wne="http://schemas.microsoft.com/office/word/2006/wordml" xmlns:wps="http://schemas.microsoft.com/office/word/2010/wordprocessingShape" mc:Ignorable="w14 w15 w16se wp14">
+<w:numbering xmlns:wpc="http://schemas.microsoft.com/office/word/2010/wordprocessingCanvas" xmlns:cx="http://schemas.microsoft.com/office/drawing/2014/chartex" xmlns:cx1="http://schemas.microsoft.com/office/drawing/2015/9/8/chartex" xmlns:cx2="http://schemas.microsoft.com/office/drawing/2015/10/21/chartex" xmlns:cx3="http://schemas.microsoft.com/office/drawing/2016/5/9/chartex" xmlns:cx4="http://schemas.microsoft.com/office/drawing/2016/5/10/chartex" xmlns:cx5="http://schemas.microsoft.com/office/drawing/2016/5/11/chartex" xmlns:cx6="http://schemas.microsoft.com/office/drawing/2016/5/12/chartex" xmlns:cx7="http://schemas.microsoft.com/office/drawing/2016/5/13/chartex" xmlns:cx8="http://schemas.microsoft.com/office/drawing/2016/5/14/chartex" xmlns:mc="http://schemas.openxmlformats.org/markup-compatibility/2006" xmlns:aink="http://schemas.microsoft.com/office/drawing/2016/ink" xmlns:am3d="http://schemas.microsoft.com/office/drawing/2017/model3d" xmlns:o="urn:schemas-microsoft-com:office:office" xmlns:r="http://schemas.openxmlformats.org/officeDocument/2006/relationships" xmlns:m="http://schemas.openxmlformats.org/officeDocument/2006/math" xmlns:v="urn:schemas-microsoft-com:vml" xmlns:wp14="http://schemas.microsoft.com/office/word/2010/wordprocessingDrawing" xmlns:wp="http://schemas.openxmlformats.org/drawingml/2006/wordprocessingDrawing" xmlns:w10="urn:schemas-microsoft-com:office:word" xmlns:w="http://schemas.openxmlformats.org/wordprocessingml/2006/main" xmlns:w14="http://schemas.microsoft.com/office/word/2010/wordml" xmlns:w15="http://schemas.microsoft.com/office/word/2012/wordml" xmlns:w16cex="http://schemas.microsoft.com/office/word/2018/wordml/cex" xmlns:w16cid="http://schemas.microsoft.com/office/word/2016/wordml/cid" xmlns:w16="http://schemas.microsoft.com/office/word/2018/wordml" xmlns:w16se="http://schemas.microsoft.com/office/word/2015/wordml/symex" xmlns:wpg="http://schemas.microsoft.com/office/word/2010/wordprocessingGroup" xmlns:wpi="http://schemas.microsoft.com/office/word/2010/wordprocessingInk" xmlns:wne="http://schemas.microsoft.com/office/word/2006/wordml" xmlns:wps="http://schemas.microsoft.com/office/word/2010/wordprocessingShape" mc:Ignorable="w14 w15 w16se w16cid w16 w16cex wp14">
   <w:abstractNum w:abstractNumId="0" w15:restartNumberingAfterBreak="0">
     <w:nsid w:val="025B0C63"/>
     <w:multiLevelType w:val="hybridMultilevel"/>
@@ -2085,7 +2422,7 @@
 </file>
 
 <file path=word/styles.xml><?xml version="1.0" encoding="utf-8"?>
-<w:styles xmlns:mc="http://schemas.openxmlformats.org/markup-compatibility/2006" xmlns:r="http://schemas.openxmlformats.org/officeDocument/2006/relationships" xmlns:w="http://schemas.openxmlformats.org/wordprocessingml/2006/main" xmlns:w14="http://schemas.microsoft.com/office/word/2010/wordml" xmlns:w15="http://schemas.microsoft.com/office/word/2012/wordml" xmlns:w16se="http://schemas.microsoft.com/office/word/2015/wordml/symex" mc:Ignorable="w14 w15 w16se">
+<w:styles xmlns:mc="http://schemas.openxmlformats.org/markup-compatibility/2006" xmlns:r="http://schemas.openxmlformats.org/officeDocument/2006/relationships" xmlns:w="http://schemas.openxmlformats.org/wordprocessingml/2006/main" xmlns:w14="http://schemas.microsoft.com/office/word/2010/wordml" xmlns:w15="http://schemas.microsoft.com/office/word/2012/wordml" xmlns:w16cex="http://schemas.microsoft.com/office/word/2018/wordml/cex" xmlns:w16cid="http://schemas.microsoft.com/office/word/2016/wordml/cid" xmlns:w16="http://schemas.microsoft.com/office/word/2018/wordml" xmlns:w16se="http://schemas.microsoft.com/office/word/2015/wordml/symex" mc:Ignorable="w14 w15 w16se w16cid w16 w16cex">
   <w:docDefaults>
     <w:rPrDefault>
       <w:rPr>
@@ -2097,7 +2434,7 @@
     </w:rPrDefault>
     <w:pPrDefault/>
   </w:docDefaults>
-  <w:latentStyles w:defLockedState="0" w:defUIPriority="99" w:defSemiHidden="0" w:defUnhideWhenUsed="0" w:defQFormat="0" w:count="371">
+  <w:latentStyles w:defLockedState="0" w:defUIPriority="99" w:defSemiHidden="0" w:defUnhideWhenUsed="0" w:defQFormat="0" w:count="376">
     <w:lsdException w:name="Normal" w:uiPriority="0" w:qFormat="1"/>
     <w:lsdException w:name="heading 1" w:uiPriority="9" w:qFormat="1"/>
     <w:lsdException w:name="heading 2" w:semiHidden="1" w:uiPriority="9" w:unhideWhenUsed="1" w:qFormat="1"/>
@@ -2469,6 +2806,11 @@
     <w:lsdException w:name="List Table 5 Dark Accent 6" w:uiPriority="50"/>
     <w:lsdException w:name="List Table 6 Colorful Accent 6" w:uiPriority="51"/>
     <w:lsdException w:name="List Table 7 Colorful Accent 6" w:uiPriority="52"/>
+    <w:lsdException w:name="Mention" w:semiHidden="1" w:unhideWhenUsed="1"/>
+    <w:lsdException w:name="Smart Hyperlink" w:semiHidden="1" w:unhideWhenUsed="1"/>
+    <w:lsdException w:name="Hashtag" w:semiHidden="1" w:unhideWhenUsed="1"/>
+    <w:lsdException w:name="Unresolved Mention" w:semiHidden="1" w:unhideWhenUsed="1"/>
+    <w:lsdException w:name="Smart Link" w:semiHidden="1" w:unhideWhenUsed="1"/>
   </w:latentStyles>
   <w:style w:type="paragraph" w:default="1" w:styleId="Normal">
     <w:name w:val="Normal"/>
@@ -2532,7 +2874,7 @@
       <w:u w:val="single"/>
     </w:rPr>
   </w:style>
-  <w:style w:type="character" w:customStyle="1" w:styleId="UnresolvedMention">
+  <w:style w:type="character" w:styleId="UnresolvedMention">
     <w:name w:val="Unresolved Mention"/>
     <w:basedOn w:val="DefaultParagraphFont"/>
     <w:uiPriority w:val="99"/>

--- a/Retailer Panel.docx
+++ b/Retailer Panel.docx
@@ -1,6 +1,6 @@
 
 <file path=word/document.xml><?xml version="1.0" encoding="utf-8"?>
-<w:document xmlns:wpc="http://schemas.microsoft.com/office/word/2010/wordprocessingCanvas" xmlns:cx="http://schemas.microsoft.com/office/drawing/2014/chartex" xmlns:cx1="http://schemas.microsoft.com/office/drawing/2015/9/8/chartex" xmlns:cx2="http://schemas.microsoft.com/office/drawing/2015/10/21/chartex" xmlns:cx3="http://schemas.microsoft.com/office/drawing/2016/5/9/chartex" xmlns:cx4="http://schemas.microsoft.com/office/drawing/2016/5/10/chartex" xmlns:cx5="http://schemas.microsoft.com/office/drawing/2016/5/11/chartex" xmlns:cx6="http://schemas.microsoft.com/office/drawing/2016/5/12/chartex" xmlns:cx7="http://schemas.microsoft.com/office/drawing/2016/5/13/chartex" xmlns:cx8="http://schemas.microsoft.com/office/drawing/2016/5/14/chartex" xmlns:mc="http://schemas.openxmlformats.org/markup-compatibility/2006" xmlns:aink="http://schemas.microsoft.com/office/drawing/2016/ink" xmlns:am3d="http://schemas.microsoft.com/office/drawing/2017/model3d" xmlns:o="urn:schemas-microsoft-com:office:office" xmlns:r="http://schemas.openxmlformats.org/officeDocument/2006/relationships" xmlns:m="http://schemas.openxmlformats.org/officeDocument/2006/math" xmlns:v="urn:schemas-microsoft-com:vml" xmlns:wp14="http://schemas.microsoft.com/office/word/2010/wordprocessingDrawing" xmlns:wp="http://schemas.openxmlformats.org/drawingml/2006/wordprocessingDrawing" xmlns:w10="urn:schemas-microsoft-com:office:word" xmlns:w="http://schemas.openxmlformats.org/wordprocessingml/2006/main" xmlns:w14="http://schemas.microsoft.com/office/word/2010/wordml" xmlns:w15="http://schemas.microsoft.com/office/word/2012/wordml" xmlns:w16cex="http://schemas.microsoft.com/office/word/2018/wordml/cex" xmlns:w16cid="http://schemas.microsoft.com/office/word/2016/wordml/cid" xmlns:w16="http://schemas.microsoft.com/office/word/2018/wordml" xmlns:w16se="http://schemas.microsoft.com/office/word/2015/wordml/symex" xmlns:wpg="http://schemas.microsoft.com/office/word/2010/wordprocessingGroup" xmlns:wpi="http://schemas.microsoft.com/office/word/2010/wordprocessingInk" xmlns:wne="http://schemas.microsoft.com/office/word/2006/wordml" xmlns:wps="http://schemas.microsoft.com/office/word/2010/wordprocessingShape" mc:Ignorable="w14 w15 w16se w16cid w16 w16cex wp14">
+<w:document xmlns:wpc="http://schemas.microsoft.com/office/word/2010/wordprocessingCanvas" xmlns:cx="http://schemas.microsoft.com/office/drawing/2014/chartex" xmlns:cx1="http://schemas.microsoft.com/office/drawing/2015/9/8/chartex" xmlns:mc="http://schemas.openxmlformats.org/markup-compatibility/2006" xmlns:o="urn:schemas-microsoft-com:office:office" xmlns:r="http://schemas.openxmlformats.org/officeDocument/2006/relationships" xmlns:m="http://schemas.openxmlformats.org/officeDocument/2006/math" xmlns:v="urn:schemas-microsoft-com:vml" xmlns:wp14="http://schemas.microsoft.com/office/word/2010/wordprocessingDrawing" xmlns:wp="http://schemas.openxmlformats.org/drawingml/2006/wordprocessingDrawing" xmlns:w10="urn:schemas-microsoft-com:office:word" xmlns:w="http://schemas.openxmlformats.org/wordprocessingml/2006/main" xmlns:w14="http://schemas.microsoft.com/office/word/2010/wordml" xmlns:w15="http://schemas.microsoft.com/office/word/2012/wordml" xmlns:w16se="http://schemas.microsoft.com/office/word/2015/wordml/symex" xmlns:wpg="http://schemas.microsoft.com/office/word/2010/wordprocessingGroup" xmlns:wpi="http://schemas.microsoft.com/office/word/2010/wordprocessingInk" xmlns:wne="http://schemas.microsoft.com/office/word/2006/wordml" xmlns:wps="http://schemas.microsoft.com/office/word/2010/wordprocessingShape" mc:Ignorable="w14 w15 w16se wp14">
   <w:body>
     <w:p>
       <w:pPr>
@@ -12,17 +12,8 @@
           <w:szCs w:val="36"/>
         </w:rPr>
       </w:pPr>
-    </w:p>
-    <w:p>
-      <w:pPr>
-        <w:jc w:val="center"/>
-        <w:rPr>
-          <w:b/>
-          <w:bCs/>
-          <w:sz w:val="36"/>
-          <w:szCs w:val="36"/>
-        </w:rPr>
-      </w:pPr>
+      <w:bookmarkStart w:id="0" w:name="_GoBack"/>
+      <w:bookmarkEnd w:id="0"/>
       <w:r>
         <w:rPr>
           <w:b/>
@@ -69,6 +60,7 @@
           <w:noProof/>
           <w:sz w:val="36"/>
           <w:szCs w:val="36"/>
+          <w:lang w:val="en-US" w:eastAsia="en-US"/>
         </w:rPr>
         <w:drawing>
           <wp:inline distT="0" distB="0" distL="0" distR="0" wp14:anchorId="6DEEAE31" wp14:editId="16356FF1">
@@ -298,15 +290,7 @@
     <w:p/>
     <w:p>
       <w:r>
-        <w:t xml:space="preserve">When there is a cancellation request, it should come to admin panel as cancellation requests and if admin approves, orders get cancelled. If customer paid already, they </w:t>
-      </w:r>
-      <w:proofErr w:type="gramStart"/>
-      <w:r>
-        <w:t>can</w:t>
-      </w:r>
-      <w:proofErr w:type="gramEnd"/>
-      <w:r>
-        <w:t xml:space="preserve"> have it as credit on their panel. </w:t>
+        <w:t xml:space="preserve">When there is a cancellation request, it should come to admin panel as cancellation requests and if admin approves, orders get cancelled. If customer paid already, they can have it as credit on their panel. </w:t>
       </w:r>
     </w:p>
     <w:p>
@@ -345,11 +329,11 @@
         <w:t>received</w:t>
       </w:r>
       <w:r>
-        <w:t xml:space="preserve"> an </w:t>
+        <w:t xml:space="preserve"> an email</w:t>
       </w:r>
       <w:proofErr w:type="gramStart"/>
       <w:r>
-        <w:t>email.</w:t>
+        <w:t>.</w:t>
       </w:r>
       <w:r>
         <w:t>(</w:t>
@@ -398,6 +382,7 @@
       <w:r>
         <w:rPr>
           <w:noProof/>
+          <w:lang w:val="en-US" w:eastAsia="en-US"/>
         </w:rPr>
         <w:lastRenderedPageBreak/>
         <w:drawing>
@@ -466,6 +451,7 @@
       <w:r>
         <w:rPr>
           <w:noProof/>
+          <w:lang w:val="en-US" w:eastAsia="en-US"/>
         </w:rPr>
         <w:drawing>
           <wp:inline distT="0" distB="0" distL="0" distR="0" wp14:anchorId="6D20F02C" wp14:editId="59BDF91C">
@@ -525,25 +511,7 @@
           <w:bCs/>
           <w:color w:val="FF0000"/>
         </w:rPr>
-        <w:t xml:space="preserve">I can see a cancellation request under TwoBirds </w:t>
-      </w:r>
-      <w:proofErr w:type="gramStart"/>
-      <w:r>
-        <w:rPr>
-          <w:b/>
-          <w:bCs/>
-          <w:color w:val="FF0000"/>
-        </w:rPr>
-        <w:t>Bridal</w:t>
-      </w:r>
-      <w:proofErr w:type="gramEnd"/>
-      <w:r>
-        <w:rPr>
-          <w:b/>
-          <w:bCs/>
-          <w:color w:val="FF0000"/>
-        </w:rPr>
-        <w:t xml:space="preserve"> but I </w:t>
+        <w:t xml:space="preserve">I can see a cancellation request under TwoBirds Bridal but I </w:t>
       </w:r>
       <w:proofErr w:type="spellStart"/>
       <w:r>
@@ -628,6 +596,7 @@
       <w:r>
         <w:rPr>
           <w:noProof/>
+          <w:lang w:val="en-US" w:eastAsia="en-US"/>
         </w:rPr>
         <w:drawing>
           <wp:inline distT="0" distB="0" distL="0" distR="0" wp14:anchorId="629AECD2" wp14:editId="4ED9FE3D">
@@ -863,7 +832,7 @@
 </file>
 
 <file path=word/numbering.xml><?xml version="1.0" encoding="utf-8"?>
-<w:numbering xmlns:wpc="http://schemas.microsoft.com/office/word/2010/wordprocessingCanvas" xmlns:cx="http://schemas.microsoft.com/office/drawing/2014/chartex" xmlns:cx1="http://schemas.microsoft.com/office/drawing/2015/9/8/chartex" xmlns:cx2="http://schemas.microsoft.com/office/drawing/2015/10/21/chartex" xmlns:cx3="http://schemas.microsoft.com/office/drawing/2016/5/9/chartex" xmlns:cx4="http://schemas.microsoft.com/office/drawing/2016/5/10/chartex" xmlns:cx5="http://schemas.microsoft.com/office/drawing/2016/5/11/chartex" xmlns:cx6="http://schemas.microsoft.com/office/drawing/2016/5/12/chartex" xmlns:cx7="http://schemas.microsoft.com/office/drawing/2016/5/13/chartex" xmlns:cx8="http://schemas.microsoft.com/office/drawing/2016/5/14/chartex" xmlns:mc="http://schemas.openxmlformats.org/markup-compatibility/2006" xmlns:aink="http://schemas.microsoft.com/office/drawing/2016/ink" xmlns:am3d="http://schemas.microsoft.com/office/drawing/2017/model3d" xmlns:o="urn:schemas-microsoft-com:office:office" xmlns:r="http://schemas.openxmlformats.org/officeDocument/2006/relationships" xmlns:m="http://schemas.openxmlformats.org/officeDocument/2006/math" xmlns:v="urn:schemas-microsoft-com:vml" xmlns:wp14="http://schemas.microsoft.com/office/word/2010/wordprocessingDrawing" xmlns:wp="http://schemas.openxmlformats.org/drawingml/2006/wordprocessingDrawing" xmlns:w10="urn:schemas-microsoft-com:office:word" xmlns:w="http://schemas.openxmlformats.org/wordprocessingml/2006/main" xmlns:w14="http://schemas.microsoft.com/office/word/2010/wordml" xmlns:w15="http://schemas.microsoft.com/office/word/2012/wordml" xmlns:w16cex="http://schemas.microsoft.com/office/word/2018/wordml/cex" xmlns:w16cid="http://schemas.microsoft.com/office/word/2016/wordml/cid" xmlns:w16="http://schemas.microsoft.com/office/word/2018/wordml" xmlns:w16se="http://schemas.microsoft.com/office/word/2015/wordml/symex" xmlns:wpg="http://schemas.microsoft.com/office/word/2010/wordprocessingGroup" xmlns:wpi="http://schemas.microsoft.com/office/word/2010/wordprocessingInk" xmlns:wne="http://schemas.microsoft.com/office/word/2006/wordml" xmlns:wps="http://schemas.microsoft.com/office/word/2010/wordprocessingShape" mc:Ignorable="w14 w15 w16se w16cid w16 w16cex wp14">
+<w:numbering xmlns:wpc="http://schemas.microsoft.com/office/word/2010/wordprocessingCanvas" xmlns:cx="http://schemas.microsoft.com/office/drawing/2014/chartex" xmlns:cx1="http://schemas.microsoft.com/office/drawing/2015/9/8/chartex" xmlns:mc="http://schemas.openxmlformats.org/markup-compatibility/2006" xmlns:o="urn:schemas-microsoft-com:office:office" xmlns:r="http://schemas.openxmlformats.org/officeDocument/2006/relationships" xmlns:m="http://schemas.openxmlformats.org/officeDocument/2006/math" xmlns:v="urn:schemas-microsoft-com:vml" xmlns:wp14="http://schemas.microsoft.com/office/word/2010/wordprocessingDrawing" xmlns:wp="http://schemas.openxmlformats.org/drawingml/2006/wordprocessingDrawing" xmlns:w10="urn:schemas-microsoft-com:office:word" xmlns:w="http://schemas.openxmlformats.org/wordprocessingml/2006/main" xmlns:w14="http://schemas.microsoft.com/office/word/2010/wordml" xmlns:w15="http://schemas.microsoft.com/office/word/2012/wordml" xmlns:w16se="http://schemas.microsoft.com/office/word/2015/wordml/symex" xmlns:wpg="http://schemas.microsoft.com/office/word/2010/wordprocessingGroup" xmlns:wpi="http://schemas.microsoft.com/office/word/2010/wordprocessingInk" xmlns:wne="http://schemas.microsoft.com/office/word/2006/wordml" xmlns:wps="http://schemas.microsoft.com/office/word/2010/wordprocessingShape" mc:Ignorable="w14 w15 w16se wp14">
   <w:abstractNum w:abstractNumId="0" w15:restartNumberingAfterBreak="0">
     <w:nsid w:val="025B0C63"/>
     <w:multiLevelType w:val="hybridMultilevel"/>
@@ -2422,7 +2391,7 @@
 </file>
 
 <file path=word/styles.xml><?xml version="1.0" encoding="utf-8"?>
-<w:styles xmlns:mc="http://schemas.openxmlformats.org/markup-compatibility/2006" xmlns:r="http://schemas.openxmlformats.org/officeDocument/2006/relationships" xmlns:w="http://schemas.openxmlformats.org/wordprocessingml/2006/main" xmlns:w14="http://schemas.microsoft.com/office/word/2010/wordml" xmlns:w15="http://schemas.microsoft.com/office/word/2012/wordml" xmlns:w16cex="http://schemas.microsoft.com/office/word/2018/wordml/cex" xmlns:w16cid="http://schemas.microsoft.com/office/word/2016/wordml/cid" xmlns:w16="http://schemas.microsoft.com/office/word/2018/wordml" xmlns:w16se="http://schemas.microsoft.com/office/word/2015/wordml/symex" mc:Ignorable="w14 w15 w16se w16cid w16 w16cex">
+<w:styles xmlns:mc="http://schemas.openxmlformats.org/markup-compatibility/2006" xmlns:r="http://schemas.openxmlformats.org/officeDocument/2006/relationships" xmlns:w="http://schemas.openxmlformats.org/wordprocessingml/2006/main" xmlns:w14="http://schemas.microsoft.com/office/word/2010/wordml" xmlns:w15="http://schemas.microsoft.com/office/word/2012/wordml" xmlns:w16se="http://schemas.microsoft.com/office/word/2015/wordml/symex" mc:Ignorable="w14 w15 w16se">
   <w:docDefaults>
     <w:rPrDefault>
       <w:rPr>
@@ -2434,7 +2403,7 @@
     </w:rPrDefault>
     <w:pPrDefault/>
   </w:docDefaults>
-  <w:latentStyles w:defLockedState="0" w:defUIPriority="99" w:defSemiHidden="0" w:defUnhideWhenUsed="0" w:defQFormat="0" w:count="376">
+  <w:latentStyles w:defLockedState="0" w:defUIPriority="99" w:defSemiHidden="0" w:defUnhideWhenUsed="0" w:defQFormat="0" w:count="371">
     <w:lsdException w:name="Normal" w:uiPriority="0" w:qFormat="1"/>
     <w:lsdException w:name="heading 1" w:uiPriority="9" w:qFormat="1"/>
     <w:lsdException w:name="heading 2" w:semiHidden="1" w:uiPriority="9" w:unhideWhenUsed="1" w:qFormat="1"/>
@@ -2806,11 +2775,6 @@
     <w:lsdException w:name="List Table 5 Dark Accent 6" w:uiPriority="50"/>
     <w:lsdException w:name="List Table 6 Colorful Accent 6" w:uiPriority="51"/>
     <w:lsdException w:name="List Table 7 Colorful Accent 6" w:uiPriority="52"/>
-    <w:lsdException w:name="Mention" w:semiHidden="1" w:unhideWhenUsed="1"/>
-    <w:lsdException w:name="Smart Hyperlink" w:semiHidden="1" w:unhideWhenUsed="1"/>
-    <w:lsdException w:name="Hashtag" w:semiHidden="1" w:unhideWhenUsed="1"/>
-    <w:lsdException w:name="Unresolved Mention" w:semiHidden="1" w:unhideWhenUsed="1"/>
-    <w:lsdException w:name="Smart Link" w:semiHidden="1" w:unhideWhenUsed="1"/>
   </w:latentStyles>
   <w:style w:type="paragraph" w:default="1" w:styleId="Normal">
     <w:name w:val="Normal"/>
@@ -2874,7 +2838,7 @@
       <w:u w:val="single"/>
     </w:rPr>
   </w:style>
-  <w:style w:type="character" w:styleId="UnresolvedMention">
+  <w:style w:type="character" w:customStyle="1" w:styleId="UnresolvedMention">
     <w:name w:val="Unresolved Mention"/>
     <w:basedOn w:val="DefaultParagraphFont"/>
     <w:uiPriority w:val="99"/>

--- a/Retailer Panel.docx
+++ b/Retailer Panel.docx
@@ -1,6 +1,6 @@
 
 <file path=word/document.xml><?xml version="1.0" encoding="utf-8"?>
-<w:document xmlns:wpc="http://schemas.microsoft.com/office/word/2010/wordprocessingCanvas" xmlns:cx="http://schemas.microsoft.com/office/drawing/2014/chartex" xmlns:cx1="http://schemas.microsoft.com/office/drawing/2015/9/8/chartex" xmlns:mc="http://schemas.openxmlformats.org/markup-compatibility/2006" xmlns:o="urn:schemas-microsoft-com:office:office" xmlns:r="http://schemas.openxmlformats.org/officeDocument/2006/relationships" xmlns:m="http://schemas.openxmlformats.org/officeDocument/2006/math" xmlns:v="urn:schemas-microsoft-com:vml" xmlns:wp14="http://schemas.microsoft.com/office/word/2010/wordprocessingDrawing" xmlns:wp="http://schemas.openxmlformats.org/drawingml/2006/wordprocessingDrawing" xmlns:w10="urn:schemas-microsoft-com:office:word" xmlns:w="http://schemas.openxmlformats.org/wordprocessingml/2006/main" xmlns:w14="http://schemas.microsoft.com/office/word/2010/wordml" xmlns:w15="http://schemas.microsoft.com/office/word/2012/wordml" xmlns:w16se="http://schemas.microsoft.com/office/word/2015/wordml/symex" xmlns:wpg="http://schemas.microsoft.com/office/word/2010/wordprocessingGroup" xmlns:wpi="http://schemas.microsoft.com/office/word/2010/wordprocessingInk" xmlns:wne="http://schemas.microsoft.com/office/word/2006/wordml" xmlns:wps="http://schemas.microsoft.com/office/word/2010/wordprocessingShape" mc:Ignorable="w14 w15 w16se wp14">
+<w:document xmlns:wpc="http://schemas.microsoft.com/office/word/2010/wordprocessingCanvas" xmlns:mc="http://schemas.openxmlformats.org/markup-compatibility/2006" xmlns:o="urn:schemas-microsoft-com:office:office" xmlns:r="http://schemas.openxmlformats.org/officeDocument/2006/relationships" xmlns:m="http://schemas.openxmlformats.org/officeDocument/2006/math" xmlns:v="urn:schemas-microsoft-com:vml" xmlns:wp14="http://schemas.microsoft.com/office/word/2010/wordprocessingDrawing" xmlns:wp="http://schemas.openxmlformats.org/drawingml/2006/wordprocessingDrawing" xmlns:w10="urn:schemas-microsoft-com:office:word" xmlns:w="http://schemas.openxmlformats.org/wordprocessingml/2006/main" xmlns:w14="http://schemas.microsoft.com/office/word/2010/wordml" xmlns:w15="http://schemas.microsoft.com/office/word/2012/wordml" xmlns:wpg="http://schemas.microsoft.com/office/word/2010/wordprocessingGroup" xmlns:wpi="http://schemas.microsoft.com/office/word/2010/wordprocessingInk" xmlns:wne="http://schemas.microsoft.com/office/word/2006/wordml" xmlns:wps="http://schemas.microsoft.com/office/word/2010/wordprocessingShape" mc:Ignorable="w14 w15 wp14">
   <w:body>
     <w:p>
       <w:pPr>
@@ -12,8 +12,6 @@
           <w:szCs w:val="36"/>
         </w:rPr>
       </w:pPr>
-      <w:bookmarkStart w:id="0" w:name="_GoBack"/>
-      <w:bookmarkEnd w:id="0"/>
       <w:r>
         <w:rPr>
           <w:b/>
@@ -60,7 +58,7 @@
           <w:noProof/>
           <w:sz w:val="36"/>
           <w:szCs w:val="36"/>
-          <w:lang w:val="en-US" w:eastAsia="en-US"/>
+          <w:lang/>
         </w:rPr>
         <w:drawing>
           <wp:inline distT="0" distB="0" distL="0" distR="0" wp14:anchorId="6DEEAE31" wp14:editId="16356FF1">
@@ -130,20 +128,25 @@
         <w:rPr>
           <w:b/>
           <w:bCs/>
-          <w:color w:val="FF0000"/>
-        </w:rPr>
-      </w:pPr>
-      <w:r>
-        <w:rPr>
-          <w:b/>
-          <w:bCs/>
-          <w:color w:val="FF0000"/>
+          <w:color w:val="385623" w:themeColor="accent6" w:themeShade="80"/>
+        </w:rPr>
+      </w:pPr>
+      <w:r>
+        <w:rPr>
+          <w:b/>
+          <w:bCs/>
+          <w:color w:val="385623" w:themeColor="accent6" w:themeShade="80"/>
         </w:rPr>
         <w:t>Product description has not fixed yet.</w:t>
       </w:r>
     </w:p>
     <w:p/>
     <w:p>
+      <w:pPr>
+        <w:tabs>
+          <w:tab w:val="left" w:pos="3870"/>
+        </w:tabs>
+      </w:pPr>
       <w:r>
         <w:rPr>
           <w:b/>
@@ -164,6 +167,13 @@
           <w:bCs/>
         </w:rPr>
         <w:t>Real Bride</w:t>
+      </w:r>
+      <w:r>
+        <w:rPr>
+          <w:b/>
+          <w:bCs/>
+        </w:rPr>
+        <w:tab/>
       </w:r>
     </w:p>
     <w:p/>
@@ -205,7 +215,16 @@
           <w:color w:val="FF0000"/>
           <w:highlight w:val="yellow"/>
         </w:rPr>
-        <w:t>I cannot upload a 2.4mb real bride image to the real bride section, please allow to upload images up to 3MB</w:t>
+        <w:t xml:space="preserve">I cannot upload a 2.4mb </w:t>
+      </w:r>
+      <w:bookmarkStart w:id="0" w:name="_GoBack"/>
+      <w:bookmarkEnd w:id="0"/>
+      <w:r>
+        <w:rPr>
+          <w:color w:val="FF0000"/>
+          <w:highlight w:val="yellow"/>
+        </w:rPr>
+        <w:t>real bride image to the real bride section, please allow to upload images up to 3MB</w:t>
       </w:r>
     </w:p>
     <w:p/>
@@ -382,7 +401,7 @@
       <w:r>
         <w:rPr>
           <w:noProof/>
-          <w:lang w:val="en-US" w:eastAsia="en-US"/>
+          <w:lang/>
         </w:rPr>
         <w:lastRenderedPageBreak/>
         <w:drawing>
@@ -451,7 +470,7 @@
       <w:r>
         <w:rPr>
           <w:noProof/>
-          <w:lang w:val="en-US" w:eastAsia="en-US"/>
+          <w:lang/>
         </w:rPr>
         <w:drawing>
           <wp:inline distT="0" distB="0" distL="0" distR="0" wp14:anchorId="6D20F02C" wp14:editId="59BDF91C">
@@ -596,7 +615,7 @@
       <w:r>
         <w:rPr>
           <w:noProof/>
-          <w:lang w:val="en-US" w:eastAsia="en-US"/>
+          <w:lang/>
         </w:rPr>
         <w:drawing>
           <wp:inline distT="0" distB="0" distL="0" distR="0" wp14:anchorId="629AECD2" wp14:editId="4ED9FE3D">
@@ -832,8 +851,8 @@
 </file>
 
 <file path=word/numbering.xml><?xml version="1.0" encoding="utf-8"?>
-<w:numbering xmlns:wpc="http://schemas.microsoft.com/office/word/2010/wordprocessingCanvas" xmlns:cx="http://schemas.microsoft.com/office/drawing/2014/chartex" xmlns:cx1="http://schemas.microsoft.com/office/drawing/2015/9/8/chartex" xmlns:mc="http://schemas.openxmlformats.org/markup-compatibility/2006" xmlns:o="urn:schemas-microsoft-com:office:office" xmlns:r="http://schemas.openxmlformats.org/officeDocument/2006/relationships" xmlns:m="http://schemas.openxmlformats.org/officeDocument/2006/math" xmlns:v="urn:schemas-microsoft-com:vml" xmlns:wp14="http://schemas.microsoft.com/office/word/2010/wordprocessingDrawing" xmlns:wp="http://schemas.openxmlformats.org/drawingml/2006/wordprocessingDrawing" xmlns:w10="urn:schemas-microsoft-com:office:word" xmlns:w="http://schemas.openxmlformats.org/wordprocessingml/2006/main" xmlns:w14="http://schemas.microsoft.com/office/word/2010/wordml" xmlns:w15="http://schemas.microsoft.com/office/word/2012/wordml" xmlns:w16se="http://schemas.microsoft.com/office/word/2015/wordml/symex" xmlns:wpg="http://schemas.microsoft.com/office/word/2010/wordprocessingGroup" xmlns:wpi="http://schemas.microsoft.com/office/word/2010/wordprocessingInk" xmlns:wne="http://schemas.microsoft.com/office/word/2006/wordml" xmlns:wps="http://schemas.microsoft.com/office/word/2010/wordprocessingShape" mc:Ignorable="w14 w15 w16se wp14">
-  <w:abstractNum w:abstractNumId="0" w15:restartNumberingAfterBreak="0">
+<w:numbering xmlns:wpc="http://schemas.microsoft.com/office/word/2010/wordprocessingCanvas" xmlns:mc="http://schemas.openxmlformats.org/markup-compatibility/2006" xmlns:o="urn:schemas-microsoft-com:office:office" xmlns:r="http://schemas.openxmlformats.org/officeDocument/2006/relationships" xmlns:m="http://schemas.openxmlformats.org/officeDocument/2006/math" xmlns:v="urn:schemas-microsoft-com:vml" xmlns:wp14="http://schemas.microsoft.com/office/word/2010/wordprocessingDrawing" xmlns:wp="http://schemas.openxmlformats.org/drawingml/2006/wordprocessingDrawing" xmlns:w10="urn:schemas-microsoft-com:office:word" xmlns:w="http://schemas.openxmlformats.org/wordprocessingml/2006/main" xmlns:w14="http://schemas.microsoft.com/office/word/2010/wordml" xmlns:w15="http://schemas.microsoft.com/office/word/2012/wordml" xmlns:wpg="http://schemas.microsoft.com/office/word/2010/wordprocessingGroup" xmlns:wpi="http://schemas.microsoft.com/office/word/2010/wordprocessingInk" xmlns:wne="http://schemas.microsoft.com/office/word/2006/wordml" xmlns:wps="http://schemas.microsoft.com/office/word/2010/wordprocessingShape" mc:Ignorable="w14 w15 wp14">
+  <w:abstractNum w:abstractNumId="0">
     <w:nsid w:val="025B0C63"/>
     <w:multiLevelType w:val="hybridMultilevel"/>
     <w:tmpl w:val="C644C608"/>
@@ -946,7 +965,7 @@
       </w:rPr>
     </w:lvl>
   </w:abstractNum>
-  <w:abstractNum w:abstractNumId="1" w15:restartNumberingAfterBreak="0">
+  <w:abstractNum w:abstractNumId="1">
     <w:nsid w:val="04D22D85"/>
     <w:multiLevelType w:val="multilevel"/>
     <w:tmpl w:val="23BE93F2"/>
@@ -1059,7 +1078,7 @@
       </w:rPr>
     </w:lvl>
   </w:abstractNum>
-  <w:abstractNum w:abstractNumId="2" w15:restartNumberingAfterBreak="0">
+  <w:abstractNum w:abstractNumId="2">
     <w:nsid w:val="0FD93792"/>
     <w:multiLevelType w:val="hybridMultilevel"/>
     <w:tmpl w:val="B5A2B93A"/>
@@ -1148,7 +1167,7 @@
       </w:pPr>
     </w:lvl>
   </w:abstractNum>
-  <w:abstractNum w:abstractNumId="3" w15:restartNumberingAfterBreak="0">
+  <w:abstractNum w:abstractNumId="3">
     <w:nsid w:val="21823326"/>
     <w:multiLevelType w:val="multilevel"/>
     <w:tmpl w:val="23BE93F2"/>
@@ -1261,7 +1280,7 @@
       </w:rPr>
     </w:lvl>
   </w:abstractNum>
-  <w:abstractNum w:abstractNumId="4" w15:restartNumberingAfterBreak="0">
+  <w:abstractNum w:abstractNumId="4">
     <w:nsid w:val="25B66EEB"/>
     <w:multiLevelType w:val="hybridMultilevel"/>
     <w:tmpl w:val="D3667296"/>
@@ -1374,7 +1393,7 @@
       </w:rPr>
     </w:lvl>
   </w:abstractNum>
-  <w:abstractNum w:abstractNumId="5" w15:restartNumberingAfterBreak="0">
+  <w:abstractNum w:abstractNumId="5">
     <w:nsid w:val="2F4D4AF6"/>
     <w:multiLevelType w:val="hybridMultilevel"/>
     <w:tmpl w:val="EB7EC432"/>
@@ -1460,7 +1479,7 @@
       </w:pPr>
     </w:lvl>
   </w:abstractNum>
-  <w:abstractNum w:abstractNumId="6" w15:restartNumberingAfterBreak="0">
+  <w:abstractNum w:abstractNumId="6">
     <w:nsid w:val="2FA2127D"/>
     <w:multiLevelType w:val="hybridMultilevel"/>
     <w:tmpl w:val="7694A13A"/>
@@ -1546,7 +1565,7 @@
       </w:pPr>
     </w:lvl>
   </w:abstractNum>
-  <w:abstractNum w:abstractNumId="7" w15:restartNumberingAfterBreak="0">
+  <w:abstractNum w:abstractNumId="7">
     <w:nsid w:val="300457D7"/>
     <w:multiLevelType w:val="hybridMultilevel"/>
     <w:tmpl w:val="2874366C"/>
@@ -1632,7 +1651,7 @@
       </w:pPr>
     </w:lvl>
   </w:abstractNum>
-  <w:abstractNum w:abstractNumId="8" w15:restartNumberingAfterBreak="0">
+  <w:abstractNum w:abstractNumId="8">
     <w:nsid w:val="358F6CA1"/>
     <w:multiLevelType w:val="hybridMultilevel"/>
     <w:tmpl w:val="790ADF58"/>
@@ -1745,7 +1764,7 @@
       </w:rPr>
     </w:lvl>
   </w:abstractNum>
-  <w:abstractNum w:abstractNumId="9" w15:restartNumberingAfterBreak="0">
+  <w:abstractNum w:abstractNumId="9">
     <w:nsid w:val="3617484D"/>
     <w:multiLevelType w:val="hybridMultilevel"/>
     <w:tmpl w:val="E15C0EB4"/>
@@ -1831,7 +1850,7 @@
       </w:pPr>
     </w:lvl>
   </w:abstractNum>
-  <w:abstractNum w:abstractNumId="10" w15:restartNumberingAfterBreak="0">
+  <w:abstractNum w:abstractNumId="10">
     <w:nsid w:val="3A4C4574"/>
     <w:multiLevelType w:val="hybridMultilevel"/>
     <w:tmpl w:val="6C80F5A8"/>
@@ -1944,7 +1963,7 @@
       </w:rPr>
     </w:lvl>
   </w:abstractNum>
-  <w:abstractNum w:abstractNumId="11" w15:restartNumberingAfterBreak="0">
+  <w:abstractNum w:abstractNumId="11">
     <w:nsid w:val="3B5F6BDC"/>
     <w:multiLevelType w:val="hybridMultilevel"/>
     <w:tmpl w:val="31340D06"/>
@@ -2030,7 +2049,7 @@
       </w:pPr>
     </w:lvl>
   </w:abstractNum>
-  <w:abstractNum w:abstractNumId="12" w15:restartNumberingAfterBreak="0">
+  <w:abstractNum w:abstractNumId="12">
     <w:nsid w:val="5C2F303E"/>
     <w:multiLevelType w:val="hybridMultilevel"/>
     <w:tmpl w:val="784A198C"/>
@@ -2143,7 +2162,7 @@
       </w:rPr>
     </w:lvl>
   </w:abstractNum>
-  <w:abstractNum w:abstractNumId="13" w15:restartNumberingAfterBreak="0">
+  <w:abstractNum w:abstractNumId="13">
     <w:nsid w:val="5DDC1B63"/>
     <w:multiLevelType w:val="hybridMultilevel"/>
     <w:tmpl w:val="7694A13A"/>
@@ -2229,7 +2248,7 @@
       </w:pPr>
     </w:lvl>
   </w:abstractNum>
-  <w:abstractNum w:abstractNumId="14" w15:restartNumberingAfterBreak="0">
+  <w:abstractNum w:abstractNumId="14">
     <w:nsid w:val="77181EBE"/>
     <w:multiLevelType w:val="hybridMultilevel"/>
     <w:tmpl w:val="F502D112"/>
@@ -2391,7 +2410,7 @@
 </file>
 
 <file path=word/styles.xml><?xml version="1.0" encoding="utf-8"?>
-<w:styles xmlns:mc="http://schemas.openxmlformats.org/markup-compatibility/2006" xmlns:r="http://schemas.openxmlformats.org/officeDocument/2006/relationships" xmlns:w="http://schemas.openxmlformats.org/wordprocessingml/2006/main" xmlns:w14="http://schemas.microsoft.com/office/word/2010/wordml" xmlns:w15="http://schemas.microsoft.com/office/word/2012/wordml" xmlns:w16se="http://schemas.microsoft.com/office/word/2015/wordml/symex" mc:Ignorable="w14 w15 w16se">
+<w:styles xmlns:mc="http://schemas.openxmlformats.org/markup-compatibility/2006" xmlns:r="http://schemas.openxmlformats.org/officeDocument/2006/relationships" xmlns:w="http://schemas.openxmlformats.org/wordprocessingml/2006/main" xmlns:w14="http://schemas.microsoft.com/office/word/2010/wordml" xmlns:w15="http://schemas.microsoft.com/office/word/2012/wordml" mc:Ignorable="w14 w15">
   <w:docDefaults>
     <w:rPrDefault>
       <w:rPr>

--- a/Retailer Panel.docx
+++ b/Retailer Panel.docx
@@ -1,6 +1,6 @@
 
 <file path=word/document.xml><?xml version="1.0" encoding="utf-8"?>
-<w:document xmlns:wpc="http://schemas.microsoft.com/office/word/2010/wordprocessingCanvas" xmlns:mc="http://schemas.openxmlformats.org/markup-compatibility/2006" xmlns:o="urn:schemas-microsoft-com:office:office" xmlns:r="http://schemas.openxmlformats.org/officeDocument/2006/relationships" xmlns:m="http://schemas.openxmlformats.org/officeDocument/2006/math" xmlns:v="urn:schemas-microsoft-com:vml" xmlns:wp14="http://schemas.microsoft.com/office/word/2010/wordprocessingDrawing" xmlns:wp="http://schemas.openxmlformats.org/drawingml/2006/wordprocessingDrawing" xmlns:w10="urn:schemas-microsoft-com:office:word" xmlns:w="http://schemas.openxmlformats.org/wordprocessingml/2006/main" xmlns:w14="http://schemas.microsoft.com/office/word/2010/wordml" xmlns:w15="http://schemas.microsoft.com/office/word/2012/wordml" xmlns:wpg="http://schemas.microsoft.com/office/word/2010/wordprocessingGroup" xmlns:wpi="http://schemas.microsoft.com/office/word/2010/wordprocessingInk" xmlns:wne="http://schemas.microsoft.com/office/word/2006/wordml" xmlns:wps="http://schemas.microsoft.com/office/word/2010/wordprocessingShape" mc:Ignorable="w14 w15 wp14">
+<w:document xmlns:wpc="http://schemas.microsoft.com/office/word/2010/wordprocessingCanvas" xmlns:cx="http://schemas.microsoft.com/office/drawing/2014/chartex" xmlns:cx1="http://schemas.microsoft.com/office/drawing/2015/9/8/chartex" xmlns:mc="http://schemas.openxmlformats.org/markup-compatibility/2006" xmlns:o="urn:schemas-microsoft-com:office:office" xmlns:r="http://schemas.openxmlformats.org/officeDocument/2006/relationships" xmlns:m="http://schemas.openxmlformats.org/officeDocument/2006/math" xmlns:v="urn:schemas-microsoft-com:vml" xmlns:wp14="http://schemas.microsoft.com/office/word/2010/wordprocessingDrawing" xmlns:wp="http://schemas.openxmlformats.org/drawingml/2006/wordprocessingDrawing" xmlns:w10="urn:schemas-microsoft-com:office:word" xmlns:w="http://schemas.openxmlformats.org/wordprocessingml/2006/main" xmlns:w14="http://schemas.microsoft.com/office/word/2010/wordml" xmlns:w15="http://schemas.microsoft.com/office/word/2012/wordml" xmlns:w16se="http://schemas.microsoft.com/office/word/2015/wordml/symex" xmlns:wpg="http://schemas.microsoft.com/office/word/2010/wordprocessingGroup" xmlns:wpi="http://schemas.microsoft.com/office/word/2010/wordprocessingInk" xmlns:wne="http://schemas.microsoft.com/office/word/2006/wordml" xmlns:wps="http://schemas.microsoft.com/office/word/2010/wordprocessingShape" mc:Ignorable="w14 w15 w16se wp14">
   <w:body>
     <w:p>
       <w:pPr>
@@ -58,7 +58,7 @@
           <w:noProof/>
           <w:sz w:val="36"/>
           <w:szCs w:val="36"/>
-          <w:lang/>
+          <w:lang w:val="en-US" w:eastAsia="en-US"/>
         </w:rPr>
         <w:drawing>
           <wp:inline distT="0" distB="0" distL="0" distR="0" wp14:anchorId="6DEEAE31" wp14:editId="16356FF1">
@@ -215,102 +215,84 @@
           <w:color w:val="FF0000"/>
           <w:highlight w:val="yellow"/>
         </w:rPr>
-        <w:t xml:space="preserve">I cannot upload a 2.4mb </w:t>
+        <w:t>I cannot upload a 2.4mb real bride image to the real bride section, please allow to upload images up to 3MB</w:t>
+      </w:r>
+    </w:p>
+    <w:p/>
+    <w:p/>
+    <w:p>
+      <w:pPr>
+        <w:rPr>
+          <w:b/>
+          <w:bCs/>
+        </w:rPr>
+      </w:pPr>
+      <w:r>
+        <w:rPr>
+          <w:b/>
+          <w:bCs/>
+          <w:color w:val="385623" w:themeColor="accent6" w:themeShade="80"/>
+        </w:rPr>
+        <w:t xml:space="preserve">Retailer Panel &gt; Reports </w:t>
+      </w:r>
+      <w:r>
+        <w:rPr>
+          <w:color w:val="385623" w:themeColor="accent6" w:themeShade="80"/>
+        </w:rPr>
+        <w:t>should be</w:t>
+      </w:r>
+      <w:r>
+        <w:rPr>
+          <w:b/>
+          <w:bCs/>
+          <w:color w:val="385623" w:themeColor="accent6" w:themeShade="80"/>
+        </w:rPr>
+        <w:t xml:space="preserve"> Retailer Panel &gt; Orders</w:t>
+      </w:r>
+    </w:p>
+    <w:p/>
+    <w:p>
+      <w:pPr>
+        <w:rPr>
+          <w:color w:val="385623" w:themeColor="accent6" w:themeShade="80"/>
+        </w:rPr>
+      </w:pPr>
+      <w:r>
+        <w:rPr>
+          <w:b/>
+          <w:bCs/>
+          <w:color w:val="385623" w:themeColor="accent6" w:themeShade="80"/>
+        </w:rPr>
+        <w:t xml:space="preserve">Retailer Panel </w:t>
+      </w:r>
+    </w:p>
+    <w:p>
+      <w:pPr>
+        <w:rPr>
+          <w:color w:val="385623" w:themeColor="accent6" w:themeShade="80"/>
+        </w:rPr>
+      </w:pPr>
+    </w:p>
+    <w:p>
+      <w:pPr>
+        <w:rPr>
+          <w:color w:val="385623" w:themeColor="accent6" w:themeShade="80"/>
+        </w:rPr>
+      </w:pPr>
+      <w:r>
+        <w:rPr>
+          <w:color w:val="385623" w:themeColor="accent6" w:themeShade="80"/>
+        </w:rPr>
+        <w:t>When there is a cancellation request, it should come to admin panel as cancellation requests and if admin approves, orders get cancelled. If customer paid already, they can ha</w:t>
+      </w:r>
+      <w:r>
+        <w:rPr>
+          <w:color w:val="385623" w:themeColor="accent6" w:themeShade="80"/>
+        </w:rPr>
+        <w:t>ve it as credit on their panel.</w:t>
       </w:r>
       <w:bookmarkStart w:id="0" w:name="_GoBack"/>
       <w:bookmarkEnd w:id="0"/>
-      <w:r>
-        <w:rPr>
-          <w:color w:val="FF0000"/>
-          <w:highlight w:val="yellow"/>
-        </w:rPr>
-        <w:t>real bride image to the real bride section, please allow to upload images up to 3MB</w:t>
-      </w:r>
-    </w:p>
-    <w:p/>
-    <w:p/>
-    <w:p>
-      <w:pPr>
-        <w:rPr>
-          <w:b/>
-          <w:bCs/>
-        </w:rPr>
-      </w:pPr>
-      <w:r>
-        <w:rPr>
-          <w:b/>
-          <w:bCs/>
-        </w:rPr>
-        <w:t>Retailer</w:t>
-      </w:r>
-      <w:r>
-        <w:rPr>
-          <w:b/>
-          <w:bCs/>
-        </w:rPr>
-        <w:t xml:space="preserve"> Panel &gt; </w:t>
-      </w:r>
-      <w:r>
-        <w:rPr>
-          <w:b/>
-          <w:bCs/>
-        </w:rPr>
-        <w:t xml:space="preserve">Reports </w:t>
-      </w:r>
-      <w:r>
-        <w:t>should be</w:t>
-      </w:r>
-      <w:r>
-        <w:rPr>
-          <w:b/>
-          <w:bCs/>
-        </w:rPr>
-        <w:t xml:space="preserve"> Retailer</w:t>
-      </w:r>
-      <w:r>
-        <w:rPr>
-          <w:b/>
-          <w:bCs/>
-        </w:rPr>
-        <w:t xml:space="preserve"> Panel &gt; </w:t>
-      </w:r>
-      <w:r>
-        <w:rPr>
-          <w:b/>
-          <w:bCs/>
-        </w:rPr>
-        <w:t>Orders</w:t>
-      </w:r>
-    </w:p>
-    <w:p/>
-    <w:p>
-      <w:r>
-        <w:rPr>
-          <w:b/>
-          <w:bCs/>
-        </w:rPr>
-        <w:t>Retailer</w:t>
-      </w:r>
-      <w:r>
-        <w:rPr>
-          <w:b/>
-          <w:bCs/>
-        </w:rPr>
-        <w:t xml:space="preserve"> Panel</w:t>
-      </w:r>
-      <w:r>
-        <w:rPr>
-          <w:b/>
-          <w:bCs/>
-        </w:rPr>
-        <w:t xml:space="preserve"> </w:t>
-      </w:r>
-    </w:p>
-    <w:p/>
-    <w:p>
-      <w:r>
-        <w:t xml:space="preserve">When there is a cancellation request, it should come to admin panel as cancellation requests and if admin approves, orders get cancelled. If customer paid already, they can have it as credit on their panel. </w:t>
-      </w:r>
     </w:p>
     <w:p>
       <w:r>
@@ -401,7 +383,7 @@
       <w:r>
         <w:rPr>
           <w:noProof/>
-          <w:lang/>
+          <w:lang w:val="en-US" w:eastAsia="en-US"/>
         </w:rPr>
         <w:lastRenderedPageBreak/>
         <w:drawing>
@@ -470,7 +452,7 @@
       <w:r>
         <w:rPr>
           <w:noProof/>
-          <w:lang/>
+          <w:lang w:val="en-US" w:eastAsia="en-US"/>
         </w:rPr>
         <w:drawing>
           <wp:inline distT="0" distB="0" distL="0" distR="0" wp14:anchorId="6D20F02C" wp14:editId="59BDF91C">
@@ -615,7 +597,7 @@
       <w:r>
         <w:rPr>
           <w:noProof/>
-          <w:lang/>
+          <w:lang w:val="en-US" w:eastAsia="en-US"/>
         </w:rPr>
         <w:drawing>
           <wp:inline distT="0" distB="0" distL="0" distR="0" wp14:anchorId="629AECD2" wp14:editId="4ED9FE3D">
@@ -851,8 +833,8 @@
 </file>
 
 <file path=word/numbering.xml><?xml version="1.0" encoding="utf-8"?>
-<w:numbering xmlns:wpc="http://schemas.microsoft.com/office/word/2010/wordprocessingCanvas" xmlns:mc="http://schemas.openxmlformats.org/markup-compatibility/2006" xmlns:o="urn:schemas-microsoft-com:office:office" xmlns:r="http://schemas.openxmlformats.org/officeDocument/2006/relationships" xmlns:m="http://schemas.openxmlformats.org/officeDocument/2006/math" xmlns:v="urn:schemas-microsoft-com:vml" xmlns:wp14="http://schemas.microsoft.com/office/word/2010/wordprocessingDrawing" xmlns:wp="http://schemas.openxmlformats.org/drawingml/2006/wordprocessingDrawing" xmlns:w10="urn:schemas-microsoft-com:office:word" xmlns:w="http://schemas.openxmlformats.org/wordprocessingml/2006/main" xmlns:w14="http://schemas.microsoft.com/office/word/2010/wordml" xmlns:w15="http://schemas.microsoft.com/office/word/2012/wordml" xmlns:wpg="http://schemas.microsoft.com/office/word/2010/wordprocessingGroup" xmlns:wpi="http://schemas.microsoft.com/office/word/2010/wordprocessingInk" xmlns:wne="http://schemas.microsoft.com/office/word/2006/wordml" xmlns:wps="http://schemas.microsoft.com/office/word/2010/wordprocessingShape" mc:Ignorable="w14 w15 wp14">
-  <w:abstractNum w:abstractNumId="0">
+<w:numbering xmlns:wpc="http://schemas.microsoft.com/office/word/2010/wordprocessingCanvas" xmlns:cx="http://schemas.microsoft.com/office/drawing/2014/chartex" xmlns:cx1="http://schemas.microsoft.com/office/drawing/2015/9/8/chartex" xmlns:mc="http://schemas.openxmlformats.org/markup-compatibility/2006" xmlns:o="urn:schemas-microsoft-com:office:office" xmlns:r="http://schemas.openxmlformats.org/officeDocument/2006/relationships" xmlns:m="http://schemas.openxmlformats.org/officeDocument/2006/math" xmlns:v="urn:schemas-microsoft-com:vml" xmlns:wp14="http://schemas.microsoft.com/office/word/2010/wordprocessingDrawing" xmlns:wp="http://schemas.openxmlformats.org/drawingml/2006/wordprocessingDrawing" xmlns:w10="urn:schemas-microsoft-com:office:word" xmlns:w="http://schemas.openxmlformats.org/wordprocessingml/2006/main" xmlns:w14="http://schemas.microsoft.com/office/word/2010/wordml" xmlns:w15="http://schemas.microsoft.com/office/word/2012/wordml" xmlns:w16se="http://schemas.microsoft.com/office/word/2015/wordml/symex" xmlns:wpg="http://schemas.microsoft.com/office/word/2010/wordprocessingGroup" xmlns:wpi="http://schemas.microsoft.com/office/word/2010/wordprocessingInk" xmlns:wne="http://schemas.microsoft.com/office/word/2006/wordml" xmlns:wps="http://schemas.microsoft.com/office/word/2010/wordprocessingShape" mc:Ignorable="w14 w15 w16se wp14">
+  <w:abstractNum w:abstractNumId="0" w15:restartNumberingAfterBreak="0">
     <w:nsid w:val="025B0C63"/>
     <w:multiLevelType w:val="hybridMultilevel"/>
     <w:tmpl w:val="C644C608"/>
@@ -965,7 +947,7 @@
       </w:rPr>
     </w:lvl>
   </w:abstractNum>
-  <w:abstractNum w:abstractNumId="1">
+  <w:abstractNum w:abstractNumId="1" w15:restartNumberingAfterBreak="0">
     <w:nsid w:val="04D22D85"/>
     <w:multiLevelType w:val="multilevel"/>
     <w:tmpl w:val="23BE93F2"/>
@@ -1078,7 +1060,7 @@
       </w:rPr>
     </w:lvl>
   </w:abstractNum>
-  <w:abstractNum w:abstractNumId="2">
+  <w:abstractNum w:abstractNumId="2" w15:restartNumberingAfterBreak="0">
     <w:nsid w:val="0FD93792"/>
     <w:multiLevelType w:val="hybridMultilevel"/>
     <w:tmpl w:val="B5A2B93A"/>
@@ -1167,7 +1149,7 @@
       </w:pPr>
     </w:lvl>
   </w:abstractNum>
-  <w:abstractNum w:abstractNumId="3">
+  <w:abstractNum w:abstractNumId="3" w15:restartNumberingAfterBreak="0">
     <w:nsid w:val="21823326"/>
     <w:multiLevelType w:val="multilevel"/>
     <w:tmpl w:val="23BE93F2"/>
@@ -1280,7 +1262,7 @@
       </w:rPr>
     </w:lvl>
   </w:abstractNum>
-  <w:abstractNum w:abstractNumId="4">
+  <w:abstractNum w:abstractNumId="4" w15:restartNumberingAfterBreak="0">
     <w:nsid w:val="25B66EEB"/>
     <w:multiLevelType w:val="hybridMultilevel"/>
     <w:tmpl w:val="D3667296"/>
@@ -1393,7 +1375,7 @@
       </w:rPr>
     </w:lvl>
   </w:abstractNum>
-  <w:abstractNum w:abstractNumId="5">
+  <w:abstractNum w:abstractNumId="5" w15:restartNumberingAfterBreak="0">
     <w:nsid w:val="2F4D4AF6"/>
     <w:multiLevelType w:val="hybridMultilevel"/>
     <w:tmpl w:val="EB7EC432"/>
@@ -1479,7 +1461,7 @@
       </w:pPr>
     </w:lvl>
   </w:abstractNum>
-  <w:abstractNum w:abstractNumId="6">
+  <w:abstractNum w:abstractNumId="6" w15:restartNumberingAfterBreak="0">
     <w:nsid w:val="2FA2127D"/>
     <w:multiLevelType w:val="hybridMultilevel"/>
     <w:tmpl w:val="7694A13A"/>
@@ -1565,7 +1547,7 @@
       </w:pPr>
     </w:lvl>
   </w:abstractNum>
-  <w:abstractNum w:abstractNumId="7">
+  <w:abstractNum w:abstractNumId="7" w15:restartNumberingAfterBreak="0">
     <w:nsid w:val="300457D7"/>
     <w:multiLevelType w:val="hybridMultilevel"/>
     <w:tmpl w:val="2874366C"/>
@@ -1651,7 +1633,7 @@
       </w:pPr>
     </w:lvl>
   </w:abstractNum>
-  <w:abstractNum w:abstractNumId="8">
+  <w:abstractNum w:abstractNumId="8" w15:restartNumberingAfterBreak="0">
     <w:nsid w:val="358F6CA1"/>
     <w:multiLevelType w:val="hybridMultilevel"/>
     <w:tmpl w:val="790ADF58"/>
@@ -1764,7 +1746,7 @@
       </w:rPr>
     </w:lvl>
   </w:abstractNum>
-  <w:abstractNum w:abstractNumId="9">
+  <w:abstractNum w:abstractNumId="9" w15:restartNumberingAfterBreak="0">
     <w:nsid w:val="3617484D"/>
     <w:multiLevelType w:val="hybridMultilevel"/>
     <w:tmpl w:val="E15C0EB4"/>
@@ -1850,7 +1832,7 @@
       </w:pPr>
     </w:lvl>
   </w:abstractNum>
-  <w:abstractNum w:abstractNumId="10">
+  <w:abstractNum w:abstractNumId="10" w15:restartNumberingAfterBreak="0">
     <w:nsid w:val="3A4C4574"/>
     <w:multiLevelType w:val="hybridMultilevel"/>
     <w:tmpl w:val="6C80F5A8"/>
@@ -1963,7 +1945,7 @@
       </w:rPr>
     </w:lvl>
   </w:abstractNum>
-  <w:abstractNum w:abstractNumId="11">
+  <w:abstractNum w:abstractNumId="11" w15:restartNumberingAfterBreak="0">
     <w:nsid w:val="3B5F6BDC"/>
     <w:multiLevelType w:val="hybridMultilevel"/>
     <w:tmpl w:val="31340D06"/>
@@ -2049,7 +2031,7 @@
       </w:pPr>
     </w:lvl>
   </w:abstractNum>
-  <w:abstractNum w:abstractNumId="12">
+  <w:abstractNum w:abstractNumId="12" w15:restartNumberingAfterBreak="0">
     <w:nsid w:val="5C2F303E"/>
     <w:multiLevelType w:val="hybridMultilevel"/>
     <w:tmpl w:val="784A198C"/>
@@ -2162,7 +2144,7 @@
       </w:rPr>
     </w:lvl>
   </w:abstractNum>
-  <w:abstractNum w:abstractNumId="13">
+  <w:abstractNum w:abstractNumId="13" w15:restartNumberingAfterBreak="0">
     <w:nsid w:val="5DDC1B63"/>
     <w:multiLevelType w:val="hybridMultilevel"/>
     <w:tmpl w:val="7694A13A"/>
@@ -2248,7 +2230,7 @@
       </w:pPr>
     </w:lvl>
   </w:abstractNum>
-  <w:abstractNum w:abstractNumId="14">
+  <w:abstractNum w:abstractNumId="14" w15:restartNumberingAfterBreak="0">
     <w:nsid w:val="77181EBE"/>
     <w:multiLevelType w:val="hybridMultilevel"/>
     <w:tmpl w:val="F502D112"/>
@@ -2410,7 +2392,7 @@
 </file>
 
 <file path=word/styles.xml><?xml version="1.0" encoding="utf-8"?>
-<w:styles xmlns:mc="http://schemas.openxmlformats.org/markup-compatibility/2006" xmlns:r="http://schemas.openxmlformats.org/officeDocument/2006/relationships" xmlns:w="http://schemas.openxmlformats.org/wordprocessingml/2006/main" xmlns:w14="http://schemas.microsoft.com/office/word/2010/wordml" xmlns:w15="http://schemas.microsoft.com/office/word/2012/wordml" mc:Ignorable="w14 w15">
+<w:styles xmlns:mc="http://schemas.openxmlformats.org/markup-compatibility/2006" xmlns:r="http://schemas.openxmlformats.org/officeDocument/2006/relationships" xmlns:w="http://schemas.openxmlformats.org/wordprocessingml/2006/main" xmlns:w14="http://schemas.microsoft.com/office/word/2010/wordml" xmlns:w15="http://schemas.microsoft.com/office/word/2012/wordml" xmlns:w16se="http://schemas.microsoft.com/office/word/2015/wordml/symex" mc:Ignorable="w14 w15 w16se">
   <w:docDefaults>
     <w:rPrDefault>
       <w:rPr>

--- a/Retailer Panel.docx
+++ b/Retailer Panel.docx
@@ -291,56 +291,97 @@
         </w:rPr>
         <w:t>ve it as credit on their panel.</w:t>
       </w:r>
-      <w:bookmarkStart w:id="0" w:name="_GoBack"/>
-      <w:bookmarkEnd w:id="0"/>
-    </w:p>
-    <w:p>
-      <w:r>
+    </w:p>
+    <w:p>
+      <w:pPr>
+        <w:rPr>
+          <w:color w:val="385623" w:themeColor="accent6" w:themeShade="80"/>
+        </w:rPr>
+      </w:pPr>
+      <w:r>
+        <w:rPr>
+          <w:color w:val="385623" w:themeColor="accent6" w:themeShade="80"/>
+        </w:rPr>
         <w:t xml:space="preserve">I have sent a cancellation request for an order from the retailer </w:t>
       </w:r>
       <w:r>
+        <w:rPr>
+          <w:color w:val="385623" w:themeColor="accent6" w:themeShade="80"/>
+        </w:rPr>
         <w:t xml:space="preserve">from </w:t>
       </w:r>
       <w:hyperlink r:id="rId6" w:history="1">
         <w:r>
           <w:rPr>
             <w:rStyle w:val="Hyperlink"/>
+            <w:color w:val="385623" w:themeColor="accent6" w:themeShade="80"/>
           </w:rPr>
           <w:t>admin@twobirdsbridal.com.au</w:t>
         </w:r>
       </w:hyperlink>
-      <w:r>
-        <w:t xml:space="preserve"> </w:t>
-      </w:r>
-    </w:p>
-    <w:p>
-      <w:r>
+    </w:p>
+    <w:p>
+      <w:pPr>
+        <w:rPr>
+          <w:color w:val="385623" w:themeColor="accent6" w:themeShade="80"/>
+        </w:rPr>
+      </w:pPr>
+      <w:proofErr w:type="gramStart"/>
+      <w:r>
+        <w:rPr>
+          <w:color w:val="385623" w:themeColor="accent6" w:themeShade="80"/>
+        </w:rPr>
         <w:t>and</w:t>
       </w:r>
-      <w:r>
+      <w:proofErr w:type="gramEnd"/>
+      <w:r>
+        <w:rPr>
+          <w:color w:val="385623" w:themeColor="accent6" w:themeShade="80"/>
+        </w:rPr>
         <w:t xml:space="preserve"> I have</w:t>
       </w:r>
       <w:r>
+        <w:rPr>
+          <w:color w:val="385623" w:themeColor="accent6" w:themeShade="80"/>
+        </w:rPr>
         <w:t xml:space="preserve"> seen</w:t>
       </w:r>
       <w:r>
+        <w:rPr>
+          <w:color w:val="385623" w:themeColor="accent6" w:themeShade="80"/>
+        </w:rPr>
         <w:t xml:space="preserve"> notifications on my admin panel. I haven’t </w:t>
       </w:r>
       <w:r>
+        <w:rPr>
+          <w:color w:val="385623" w:themeColor="accent6" w:themeShade="80"/>
+        </w:rPr>
         <w:t>received</w:t>
       </w:r>
       <w:r>
+        <w:rPr>
+          <w:color w:val="385623" w:themeColor="accent6" w:themeShade="80"/>
+        </w:rPr>
         <w:t xml:space="preserve"> an email</w:t>
       </w:r>
       <w:proofErr w:type="gramStart"/>
       <w:r>
+        <w:rPr>
+          <w:color w:val="385623" w:themeColor="accent6" w:themeShade="80"/>
+        </w:rPr>
         <w:t>.</w:t>
       </w:r>
       <w:r>
+        <w:rPr>
+          <w:color w:val="385623" w:themeColor="accent6" w:themeShade="80"/>
+        </w:rPr>
         <w:t>(</w:t>
       </w:r>
       <w:proofErr w:type="gramEnd"/>
       <w:r>
+        <w:rPr>
+          <w:color w:val="385623" w:themeColor="accent6" w:themeShade="80"/>
+        </w:rPr>
         <w:t>admin and retailers both did not receive anything)</w:t>
       </w:r>
     </w:p>
@@ -351,12 +392,14 @@
         <w:rPr>
           <w:b/>
           <w:bCs/>
-        </w:rPr>
-      </w:pPr>
-      <w:r>
-        <w:rPr>
-          <w:b/>
-          <w:bCs/>
+          <w:color w:val="385623" w:themeColor="accent6" w:themeShade="80"/>
+        </w:rPr>
+      </w:pPr>
+      <w:r>
+        <w:rPr>
+          <w:b/>
+          <w:bCs/>
+          <w:color w:val="385623" w:themeColor="accent6" w:themeShade="80"/>
         </w:rPr>
         <w:t>Admin Panel Site</w:t>
       </w:r>
@@ -366,19 +409,22 @@
         <w:rPr>
           <w:b/>
           <w:bCs/>
-          <w:color w:val="FF0000"/>
-        </w:rPr>
-      </w:pPr>
-      <w:r>
-        <w:rPr>
-          <w:b/>
-          <w:bCs/>
-          <w:color w:val="FF0000"/>
+          <w:color w:val="385623" w:themeColor="accent6" w:themeShade="80"/>
+        </w:rPr>
+      </w:pPr>
+      <w:r>
+        <w:rPr>
+          <w:b/>
+          <w:bCs/>
+          <w:color w:val="385623" w:themeColor="accent6" w:themeShade="80"/>
         </w:rPr>
         <w:t>when I click the notification (see image below)</w:t>
       </w:r>
     </w:p>
-    <w:p/>
+    <w:p>
+      <w:bookmarkStart w:id="0" w:name="_GoBack"/>
+      <w:bookmarkEnd w:id="0"/>
+    </w:p>
     <w:p>
       <w:r>
         <w:rPr>
@@ -435,23 +481,35 @@
         <w:rPr>
           <w:b/>
           <w:bCs/>
-          <w:color w:val="FF0000"/>
-        </w:rPr>
-      </w:pPr>
-      <w:r>
-        <w:rPr>
-          <w:b/>
-          <w:bCs/>
-          <w:color w:val="FF0000"/>
+          <w:color w:val="385623" w:themeColor="accent6" w:themeShade="80"/>
+        </w:rPr>
+      </w:pPr>
+      <w:r>
+        <w:rPr>
+          <w:b/>
+          <w:bCs/>
+          <w:color w:val="385623" w:themeColor="accent6" w:themeShade="80"/>
         </w:rPr>
         <w:t>When I click orders page</w:t>
       </w:r>
     </w:p>
-    <w:p/>
-    <w:p>
+    <w:p>
+      <w:pPr>
+        <w:rPr>
+          <w:color w:val="385623" w:themeColor="accent6" w:themeShade="80"/>
+        </w:rPr>
+      </w:pPr>
+    </w:p>
+    <w:p>
+      <w:pPr>
+        <w:rPr>
+          <w:color w:val="385623" w:themeColor="accent6" w:themeShade="80"/>
+        </w:rPr>
+      </w:pPr>
       <w:r>
         <w:rPr>
           <w:noProof/>
+          <w:color w:val="385623" w:themeColor="accent6" w:themeShade="80"/>
           <w:lang w:val="en-US" w:eastAsia="en-US"/>
         </w:rPr>
         <w:drawing>
@@ -497,97 +555,103 @@
         </w:drawing>
       </w:r>
     </w:p>
-    <w:p/>
-    <w:p>
-      <w:pPr>
-        <w:rPr>
-          <w:b/>
-          <w:bCs/>
+    <w:p>
+      <w:pPr>
+        <w:rPr>
+          <w:color w:val="385623" w:themeColor="accent6" w:themeShade="80"/>
+        </w:rPr>
+      </w:pPr>
+    </w:p>
+    <w:p>
+      <w:pPr>
+        <w:rPr>
+          <w:b/>
+          <w:bCs/>
+          <w:color w:val="385623" w:themeColor="accent6" w:themeShade="80"/>
+        </w:rPr>
+      </w:pPr>
+      <w:r>
+        <w:rPr>
+          <w:b/>
+          <w:bCs/>
+          <w:color w:val="385623" w:themeColor="accent6" w:themeShade="80"/>
+        </w:rPr>
+        <w:t xml:space="preserve">I can see a cancellation request under TwoBirds Bridal but I </w:t>
+      </w:r>
+      <w:proofErr w:type="spellStart"/>
+      <w:r>
+        <w:rPr>
+          <w:b/>
+          <w:bCs/>
+          <w:color w:val="385623" w:themeColor="accent6" w:themeShade="80"/>
+        </w:rPr>
+        <w:t>can not</w:t>
+      </w:r>
+      <w:proofErr w:type="spellEnd"/>
+      <w:r>
+        <w:rPr>
+          <w:b/>
+          <w:bCs/>
+          <w:color w:val="385623" w:themeColor="accent6" w:themeShade="80"/>
+        </w:rPr>
+        <w:t xml:space="preserve"> click that,</w:t>
+      </w:r>
+    </w:p>
+    <w:p>
+      <w:pPr>
+        <w:rPr>
+          <w:b/>
+          <w:bCs/>
+          <w:color w:val="385623" w:themeColor="accent6" w:themeShade="80"/>
+        </w:rPr>
+      </w:pPr>
+      <w:r>
+        <w:rPr>
+          <w:b/>
+          <w:bCs/>
+          <w:color w:val="385623" w:themeColor="accent6" w:themeShade="80"/>
+        </w:rPr>
+        <w:t xml:space="preserve">When I click the order id or #o of orders I </w:t>
+      </w:r>
+      <w:proofErr w:type="spellStart"/>
+      <w:r>
+        <w:rPr>
+          <w:b/>
+          <w:bCs/>
+          <w:color w:val="385623" w:themeColor="accent6" w:themeShade="80"/>
+        </w:rPr>
+        <w:t>can not</w:t>
+      </w:r>
+      <w:proofErr w:type="spellEnd"/>
+      <w:r>
+        <w:rPr>
+          <w:b/>
+          <w:bCs/>
+          <w:color w:val="385623" w:themeColor="accent6" w:themeShade="80"/>
+        </w:rPr>
+        <w:t xml:space="preserve"> see how or where I can accept or deny the request</w:t>
+      </w:r>
+    </w:p>
+    <w:p>
+      <w:pPr>
+        <w:rPr>
           <w:color w:val="FF0000"/>
         </w:rPr>
       </w:pPr>
-      <w:r>
-        <w:rPr>
-          <w:b/>
-          <w:bCs/>
-          <w:color w:val="FF0000"/>
-        </w:rPr>
-        <w:t xml:space="preserve">I can see a cancellation request under TwoBirds Bridal but I </w:t>
-      </w:r>
-      <w:proofErr w:type="spellStart"/>
-      <w:r>
-        <w:rPr>
-          <w:b/>
-          <w:bCs/>
-          <w:color w:val="FF0000"/>
-        </w:rPr>
-        <w:t>can not</w:t>
-      </w:r>
-      <w:proofErr w:type="spellEnd"/>
-      <w:r>
-        <w:rPr>
-          <w:b/>
-          <w:bCs/>
-          <w:color w:val="FF0000"/>
-        </w:rPr>
-        <w:t xml:space="preserve"> click that,</w:t>
-      </w:r>
-    </w:p>
-    <w:p>
-      <w:pPr>
-        <w:rPr>
-          <w:b/>
-          <w:bCs/>
-          <w:color w:val="FF0000"/>
-        </w:rPr>
-      </w:pPr>
-      <w:r>
-        <w:rPr>
-          <w:b/>
-          <w:bCs/>
-          <w:color w:val="FF0000"/>
-        </w:rPr>
-        <w:t xml:space="preserve">When I click the order id or #o of orders I </w:t>
-      </w:r>
-      <w:proofErr w:type="spellStart"/>
-      <w:r>
-        <w:rPr>
-          <w:b/>
-          <w:bCs/>
-          <w:color w:val="FF0000"/>
-        </w:rPr>
-        <w:t>can not</w:t>
-      </w:r>
-      <w:proofErr w:type="spellEnd"/>
-      <w:r>
-        <w:rPr>
-          <w:b/>
-          <w:bCs/>
-          <w:color w:val="FF0000"/>
-        </w:rPr>
-        <w:t xml:space="preserve"> see how or where I can accept or deny the request</w:t>
-      </w:r>
-    </w:p>
-    <w:p>
-      <w:pPr>
-        <w:rPr>
-          <w:color w:val="FF0000"/>
-        </w:rPr>
-      </w:pPr>
-    </w:p>
-    <w:p>
-      <w:pPr>
-        <w:rPr>
-          <w:b/>
-          <w:bCs/>
-          <w:color w:val="FF0000"/>
-        </w:rPr>
-      </w:pPr>
-      <w:r>
-        <w:rPr>
-          <w:b/>
-          <w:bCs/>
-          <w:color w:val="FF0000"/>
+    </w:p>
+    <w:p>
+      <w:pPr>
+        <w:rPr>
+          <w:b/>
+          <w:bCs/>
+          <w:color w:val="385623" w:themeColor="accent6" w:themeShade="80"/>
+        </w:rPr>
+      </w:pPr>
+      <w:r>
+        <w:rPr>
+          <w:b/>
+          <w:bCs/>
+          <w:color w:val="385623" w:themeColor="accent6" w:themeShade="80"/>
         </w:rPr>
         <w:t>A note (I need all orders to be listed from recent orders to previous orders. At the moment it is opposite)</w:t>
       </w:r>
@@ -648,14 +712,14 @@
         <w:rPr>
           <w:b/>
           <w:bCs/>
-          <w:color w:val="FF0000"/>
-        </w:rPr>
-      </w:pPr>
-      <w:r>
-        <w:rPr>
-          <w:b/>
-          <w:bCs/>
-          <w:color w:val="FF0000"/>
+          <w:color w:val="385623" w:themeColor="accent6" w:themeShade="80"/>
+        </w:rPr>
+      </w:pPr>
+      <w:r>
+        <w:rPr>
+          <w:b/>
+          <w:bCs/>
+          <w:color w:val="385623" w:themeColor="accent6" w:themeShade="80"/>
         </w:rPr>
         <w:t>I need to know which order customer requested to cancel here as well.</w:t>
       </w:r>
@@ -666,14 +730,14 @@
         <w:rPr>
           <w:b/>
           <w:bCs/>
-          <w:color w:val="FF0000"/>
-        </w:rPr>
-      </w:pPr>
-      <w:r>
-        <w:rPr>
-          <w:b/>
-          <w:bCs/>
-          <w:color w:val="FF0000"/>
+          <w:color w:val="385623" w:themeColor="accent6" w:themeShade="80"/>
+        </w:rPr>
+      </w:pPr>
+      <w:r>
+        <w:rPr>
+          <w:b/>
+          <w:bCs/>
+          <w:color w:val="385623" w:themeColor="accent6" w:themeShade="80"/>
         </w:rPr>
         <w:lastRenderedPageBreak/>
         <w:t xml:space="preserve">Also, please see OID.3 and OID.4 these orders must </w:t>
@@ -682,7 +746,7 @@
         <w:rPr>
           <w:b/>
           <w:bCs/>
-          <w:color w:val="FF0000"/>
+          <w:color w:val="385623" w:themeColor="accent6" w:themeShade="80"/>
         </w:rPr>
         <w:t>include</w:t>
       </w:r>
@@ -690,7 +754,7 @@
         <w:rPr>
           <w:b/>
           <w:bCs/>
-          <w:color w:val="FF0000"/>
+          <w:color w:val="385623" w:themeColor="accent6" w:themeShade="80"/>
         </w:rPr>
         <w:t xml:space="preserve"> the </w:t>
       </w:r>
@@ -698,7 +762,7 @@
         <w:rPr>
           <w:b/>
           <w:bCs/>
-          <w:color w:val="FF0000"/>
+          <w:color w:val="385623" w:themeColor="accent6" w:themeShade="80"/>
         </w:rPr>
         <w:t xml:space="preserve">order </w:t>
       </w:r>
@@ -706,7 +770,7 @@
         <w:rPr>
           <w:b/>
           <w:bCs/>
-          <w:color w:val="FF0000"/>
+          <w:color w:val="385623" w:themeColor="accent6" w:themeShade="80"/>
         </w:rPr>
         <w:t xml:space="preserve">status </w:t>
       </w:r>
@@ -714,7 +778,7 @@
         <w:rPr>
           <w:b/>
           <w:bCs/>
-          <w:color w:val="FF0000"/>
+          <w:color w:val="385623" w:themeColor="accent6" w:themeShade="80"/>
         </w:rPr>
         <w:t xml:space="preserve">on the line, OID.3 status is processing and OID.4 status is pending at the moment, but I cannot see the status on the order page of admin panel. </w:t>
       </w:r>
@@ -724,12 +788,14 @@
         <w:rPr>
           <w:b/>
           <w:bCs/>
-        </w:rPr>
-      </w:pPr>
-      <w:r>
-        <w:rPr>
-          <w:b/>
-          <w:bCs/>
+          <w:color w:val="385623" w:themeColor="accent6" w:themeShade="80"/>
+        </w:rPr>
+      </w:pPr>
+      <w:r>
+        <w:rPr>
+          <w:b/>
+          <w:bCs/>
+          <w:color w:val="385623" w:themeColor="accent6" w:themeShade="80"/>
         </w:rPr>
         <w:t>Retailer Panel</w:t>
       </w:r>
@@ -737,6 +803,7 @@
         <w:rPr>
           <w:b/>
           <w:bCs/>
+          <w:color w:val="385623" w:themeColor="accent6" w:themeShade="80"/>
         </w:rPr>
         <w:t xml:space="preserve"> </w:t>
       </w:r>
@@ -746,22 +813,23 @@
         <w:rPr>
           <w:b/>
           <w:bCs/>
-        </w:rPr>
-      </w:pPr>
-    </w:p>
-    <w:p>
-      <w:pPr>
-        <w:rPr>
-          <w:b/>
-          <w:bCs/>
-          <w:color w:val="FF0000"/>
-        </w:rPr>
-      </w:pPr>
-      <w:r>
-        <w:rPr>
-          <w:b/>
-          <w:bCs/>
-          <w:color w:val="FF0000"/>
+          <w:color w:val="385623" w:themeColor="accent6" w:themeShade="80"/>
+        </w:rPr>
+      </w:pPr>
+    </w:p>
+    <w:p>
+      <w:pPr>
+        <w:rPr>
+          <w:b/>
+          <w:bCs/>
+          <w:color w:val="385623" w:themeColor="accent6" w:themeShade="80"/>
+        </w:rPr>
+      </w:pPr>
+      <w:r>
+        <w:rPr>
+          <w:b/>
+          <w:bCs/>
+          <w:color w:val="385623" w:themeColor="accent6" w:themeShade="80"/>
         </w:rPr>
         <w:t xml:space="preserve">Retailer should receive a notification about the outcome if admin accepted their cancellation request or denied. </w:t>
       </w:r>
@@ -771,46 +839,25 @@
         <w:rPr>
           <w:b/>
           <w:bCs/>
-          <w:color w:val="FF0000"/>
-        </w:rPr>
-      </w:pPr>
-    </w:p>
-    <w:p>
-      <w:pPr>
-        <w:rPr>
-          <w:b/>
-          <w:bCs/>
-        </w:rPr>
-      </w:pPr>
-      <w:r>
-        <w:rPr>
-          <w:b/>
-          <w:bCs/>
-          <w:color w:val="FF0000"/>
-        </w:rPr>
-        <w:t xml:space="preserve">I managed to cancel the order, but I did not receive any notification such as </w:t>
-      </w:r>
-      <w:r>
-        <w:rPr>
-          <w:b/>
-          <w:bCs/>
-        </w:rPr>
-        <w:t>Your cancellation request for Order ID 3 is accepted and your payment credited to your account</w:t>
-      </w:r>
-      <w:r>
-        <w:rPr>
-          <w:b/>
-          <w:bCs/>
-          <w:color w:val="FF0000"/>
-        </w:rPr>
-        <w:t xml:space="preserve"> or </w:t>
-      </w:r>
-      <w:r>
-        <w:rPr>
-          <w:b/>
-          <w:bCs/>
-        </w:rPr>
-        <w:t>Your cancellation request for Order ID 3 is declined. We will update you once we complete your dress.</w:t>
+          <w:color w:val="385623" w:themeColor="accent6" w:themeShade="80"/>
+        </w:rPr>
+      </w:pPr>
+    </w:p>
+    <w:p>
+      <w:pPr>
+        <w:rPr>
+          <w:b/>
+          <w:bCs/>
+          <w:color w:val="385623" w:themeColor="accent6" w:themeShade="80"/>
+        </w:rPr>
+      </w:pPr>
+      <w:r>
+        <w:rPr>
+          <w:b/>
+          <w:bCs/>
+          <w:color w:val="385623" w:themeColor="accent6" w:themeShade="80"/>
+        </w:rPr>
+        <w:t>I managed to cancel the order, but I did not receive any notification such as Your cancellation request for Order ID 3 is accepted and your payment credited to your account or Your cancellation request for Order ID 3 is declined. We will update you once we complete your dress.</w:t>
       </w:r>
     </w:p>
     <w:p>
